--- a/Capstone Docu/Capstone Chapter 2.docx
+++ b/Capstone Docu/Capstone Chapter 2.docx
@@ -29,19 +29,8 @@
           <w:szCs w:val="28"/>
         </w:rPr>
         <w:br/>
-      </w:r>
-      <w:proofErr w:type="gramStart"/>
-      <w:r>
-        <w:rPr>
-          <w:rFonts w:ascii="Arial" w:hAnsi="Arial" w:cs="Arial"/>
-          <w:b/>
-          <w:bCs/>
-          <w:sz w:val="28"/>
-          <w:szCs w:val="28"/>
-        </w:rPr>
         <w:t>LOGISTIC</w:t>
       </w:r>
-      <w:proofErr w:type="gramEnd"/>
       <w:r>
         <w:rPr>
           <w:rFonts w:ascii="Arial" w:hAnsi="Arial" w:cs="Arial"/>
@@ -99,9 +88,8 @@
           <w:sz w:val="26"/>
           <w:szCs w:val="26"/>
         </w:rPr>
-        <w:t xml:space="preserve"> ASSET MNGT. PROJECT </w:t>
-      </w:r>
-      <w:proofErr w:type="gramStart"/>
+        <w:t xml:space="preserve"> ASSET MNGT. PROJECT MNGT.</w:t>
+      </w:r>
       <w:r>
         <w:rPr>
           <w:rFonts w:ascii="Arial" w:hAnsi="Arial" w:cs="Arial"/>
@@ -110,7 +98,7 @@
           <w:sz w:val="26"/>
           <w:szCs w:val="26"/>
         </w:rPr>
-        <w:t>MNGT.</w:t>
+        <w:t xml:space="preserve">, </w:t>
       </w:r>
       <w:r>
         <w:rPr>
@@ -120,9 +108,8 @@
           <w:sz w:val="26"/>
           <w:szCs w:val="26"/>
         </w:rPr>
-        <w:t>,</w:t>
-      </w:r>
-      <w:proofErr w:type="gramEnd"/>
+        <w:t>VENDOR PORTAL FLEET MNGT.</w:t>
+      </w:r>
       <w:r>
         <w:rPr>
           <w:rFonts w:ascii="Arial" w:hAnsi="Arial" w:cs="Arial"/>
@@ -131,7 +118,7 @@
           <w:sz w:val="26"/>
           <w:szCs w:val="26"/>
         </w:rPr>
-        <w:t xml:space="preserve"> </w:t>
+        <w:t>,</w:t>
       </w:r>
       <w:r>
         <w:rPr>
@@ -141,26 +128,6 @@
           <w:sz w:val="26"/>
           <w:szCs w:val="26"/>
         </w:rPr>
-        <w:t>VENDOR PORTAL FLEET MNGT.</w:t>
-      </w:r>
-      <w:r>
-        <w:rPr>
-          <w:rFonts w:ascii="Arial" w:hAnsi="Arial" w:cs="Arial"/>
-          <w:b/>
-          <w:bCs/>
-          <w:sz w:val="26"/>
-          <w:szCs w:val="26"/>
-        </w:rPr>
-        <w:t>,</w:t>
-      </w:r>
-      <w:r>
-        <w:rPr>
-          <w:rFonts w:ascii="Arial" w:hAnsi="Arial" w:cs="Arial"/>
-          <w:b/>
-          <w:bCs/>
-          <w:sz w:val="26"/>
-          <w:szCs w:val="26"/>
-        </w:rPr>
         <w:t xml:space="preserve"> AUDIT MNGT. VEHICLE RESERVATION, MRO</w:t>
       </w:r>
       <w:r>
@@ -225,16 +192,14 @@
         </w:rPr>
         <w:br/>
       </w:r>
-      <w:proofErr w:type="gramStart"/>
       <w:r>
         <w:rPr>
           <w:rFonts w:ascii="Arial" w:hAnsi="Arial" w:cs="Arial"/>
           <w:sz w:val="26"/>
           <w:szCs w:val="26"/>
         </w:rPr>
-        <w:t>In</w:t>
-      </w:r>
-      <w:proofErr w:type="gramEnd"/>
+        <w:t>in</w:t>
+      </w:r>
       <w:r>
         <w:rPr>
           <w:rFonts w:ascii="Arial" w:hAnsi="Arial" w:cs="Arial"/>
@@ -545,7 +510,6 @@
         </w:rPr>
         <w:t xml:space="preserve">   </w:t>
       </w:r>
-      <w:proofErr w:type="gramStart"/>
       <w:r>
         <w:rPr>
           <w:rFonts w:ascii="Arial" w:hAnsi="Arial" w:cs="Arial"/>
@@ -554,18 +518,7 @@
           <w:sz w:val="24"/>
           <w:szCs w:val="24"/>
         </w:rPr>
-        <w:t>PROJECT MNGT.</w:t>
-      </w:r>
-      <w:proofErr w:type="gramEnd"/>
-      <w:r>
-        <w:rPr>
-          <w:rFonts w:ascii="Arial" w:hAnsi="Arial" w:cs="Arial"/>
-          <w:b/>
-          <w:bCs/>
-          <w:sz w:val="24"/>
-          <w:szCs w:val="24"/>
-        </w:rPr>
-        <w:t xml:space="preserve"> </w:t>
+        <w:t xml:space="preserve">PROJECT MNGT. </w:t>
       </w:r>
       <w:r>
         <w:rPr>
@@ -1315,9 +1268,52 @@
           <w:sz w:val="24"/>
           <w:szCs w:val="24"/>
         </w:rPr>
-        <w:t xml:space="preserve">Engr. </w:t>
-      </w:r>
-      <w:proofErr w:type="spellStart"/>
+        <w:t>Engr. Doni T. Lleno</w:t>
+      </w:r>
+      <w:r>
+        <w:rPr>
+          <w:rFonts w:ascii="Arial" w:hAnsi="Arial" w:cs="Arial"/>
+          <w:sz w:val="24"/>
+          <w:szCs w:val="24"/>
+        </w:rPr>
+        <w:t>,</w:t>
+      </w:r>
+      <w:r>
+        <w:rPr>
+          <w:rFonts w:ascii="Arial" w:hAnsi="Arial" w:cs="Arial"/>
+          <w:color w:val="FF0000"/>
+          <w:sz w:val="24"/>
+          <w:szCs w:val="24"/>
+        </w:rPr>
+        <w:t xml:space="preserve"> </w:t>
+      </w:r>
+      <w:r>
+        <w:rPr>
+          <w:rFonts w:ascii="Arial" w:hAnsi="Arial" w:cs="Arial"/>
+          <w:sz w:val="24"/>
+          <w:szCs w:val="24"/>
+        </w:rPr>
+        <w:t>Vice President for Administration, we extend our gratitude for building a strong foundation and ensuring that a school is a place for learning.</w:t>
+      </w:r>
+    </w:p>
+    <w:p>
+      <w:pPr>
+        <w:spacing w:after="0" w:line="480" w:lineRule="auto"/>
+        <w:jc w:val="both"/>
+        <w:rPr>
+          <w:rFonts w:ascii="Arial" w:hAnsi="Arial" w:cs="Arial"/>
+          <w:sz w:val="24"/>
+          <w:szCs w:val="24"/>
+        </w:rPr>
+      </w:pPr>
+      <w:r>
+        <w:rPr>
+          <w:rFonts w:ascii="Arial" w:hAnsi="Arial" w:cs="Arial"/>
+          <w:sz w:val="24"/>
+          <w:szCs w:val="24"/>
+        </w:rPr>
+        <w:tab/>
+      </w:r>
       <w:r>
         <w:rPr>
           <w:rFonts w:ascii="Arial" w:hAnsi="Arial" w:cs="Arial"/>
@@ -1326,9 +1322,52 @@
           <w:sz w:val="24"/>
           <w:szCs w:val="24"/>
         </w:rPr>
-        <w:t>Doni</w:t>
-      </w:r>
-      <w:proofErr w:type="spellEnd"/>
+        <w:t>Dr. Thelma Villaluna</w:t>
+      </w:r>
+      <w:r>
+        <w:rPr>
+          <w:rFonts w:ascii="Arial" w:hAnsi="Arial" w:cs="Arial"/>
+          <w:sz w:val="24"/>
+          <w:szCs w:val="24"/>
+        </w:rPr>
+        <w:t>,</w:t>
+      </w:r>
+      <w:r>
+        <w:rPr>
+          <w:rFonts w:ascii="Arial" w:hAnsi="Arial" w:cs="Arial"/>
+          <w:color w:val="FF0000"/>
+          <w:sz w:val="24"/>
+          <w:szCs w:val="24"/>
+        </w:rPr>
+        <w:t xml:space="preserve"> </w:t>
+      </w:r>
+      <w:r>
+        <w:rPr>
+          <w:rFonts w:ascii="Arial" w:hAnsi="Arial" w:cs="Arial"/>
+          <w:sz w:val="24"/>
+          <w:szCs w:val="24"/>
+        </w:rPr>
+        <w:t>OIC for Research, Bestlink College of the Philippines, we extend our gratitude for giving us proper education to enhance our skills and helping us to become better students.</w:t>
+      </w:r>
+    </w:p>
+    <w:p>
+      <w:pPr>
+        <w:spacing w:after="0" w:line="480" w:lineRule="auto"/>
+        <w:jc w:val="both"/>
+        <w:rPr>
+          <w:rFonts w:ascii="Arial" w:hAnsi="Arial" w:cs="Arial"/>
+          <w:sz w:val="24"/>
+          <w:szCs w:val="24"/>
+        </w:rPr>
+      </w:pPr>
+      <w:r>
+        <w:rPr>
+          <w:rFonts w:ascii="Arial" w:hAnsi="Arial" w:cs="Arial"/>
+          <w:sz w:val="24"/>
+          <w:szCs w:val="24"/>
+        </w:rPr>
+        <w:tab/>
+      </w:r>
       <w:r>
         <w:rPr>
           <w:rFonts w:ascii="Arial" w:hAnsi="Arial" w:cs="Arial"/>
@@ -1337,9 +1376,36 @@
           <w:sz w:val="24"/>
           <w:szCs w:val="24"/>
         </w:rPr>
-        <w:t xml:space="preserve"> T. </w:t>
-      </w:r>
-      <w:proofErr w:type="spellStart"/>
+        <w:t>Dr. Rosicar Escober</w:t>
+      </w:r>
+      <w:r>
+        <w:rPr>
+          <w:rFonts w:ascii="Arial" w:hAnsi="Arial" w:cs="Arial"/>
+          <w:sz w:val="24"/>
+          <w:szCs w:val="24"/>
+        </w:rPr>
+        <w:t>,</w:t>
+      </w:r>
+      <w:r>
+        <w:rPr>
+          <w:rFonts w:ascii="Arial" w:hAnsi="Arial" w:cs="Arial"/>
+          <w:sz w:val="24"/>
+          <w:szCs w:val="24"/>
+        </w:rPr>
+        <w:t xml:space="preserve"> Dean of College of Computer Studies Bestlink College of the Philippines, for providing us the study equipment to enhance and improve our skills for our career.</w:t>
+      </w:r>
+    </w:p>
+    <w:p>
+      <w:pPr>
+        <w:spacing w:after="0" w:line="480" w:lineRule="auto"/>
+        <w:ind w:firstLine="720"/>
+        <w:jc w:val="both"/>
+        <w:rPr>
+          <w:rFonts w:ascii="Arial" w:hAnsi="Arial" w:cs="Arial"/>
+          <w:sz w:val="24"/>
+          <w:szCs w:val="24"/>
+        </w:rPr>
+      </w:pPr>
       <w:r>
         <w:rPr>
           <w:rFonts w:ascii="Arial" w:hAnsi="Arial" w:cs="Arial"/>
@@ -1348,9 +1414,8 @@
           <w:sz w:val="24"/>
           <w:szCs w:val="24"/>
         </w:rPr>
-        <w:t>Lleno</w:t>
-      </w:r>
-      <w:proofErr w:type="spellEnd"/>
+        <w:t>Mr. Rommel Constantino</w:t>
+      </w:r>
       <w:r>
         <w:rPr>
           <w:rFonts w:ascii="Arial" w:hAnsi="Arial" w:cs="Arial"/>
@@ -1374,27 +1439,29 @@
           <w:sz w:val="24"/>
           <w:szCs w:val="24"/>
         </w:rPr>
-        <w:t>Vice President for Administration, we extend our gratitude for building a strong foundation and ensuring that a school is a place for learning.</w:t>
-      </w:r>
-    </w:p>
-    <w:p>
-      <w:pPr>
-        <w:spacing w:after="0" w:line="480" w:lineRule="auto"/>
-        <w:jc w:val="both"/>
+        <w:t xml:space="preserve">Program Head of College of Computer Studies, for the constant supervision as well as providing necessary </w:t>
+      </w:r>
+      <w:r>
         <w:rPr>
           <w:rFonts w:ascii="Arial" w:hAnsi="Arial" w:cs="Arial"/>
           <w:sz w:val="24"/>
           <w:szCs w:val="24"/>
         </w:rPr>
-      </w:pPr>
-      <w:r>
+        <w:lastRenderedPageBreak/>
+        <w:t>information regarding the project and also for his support in completing this Project;</w:t>
+      </w:r>
+    </w:p>
+    <w:p>
+      <w:pPr>
+        <w:spacing w:after="0" w:line="480" w:lineRule="auto"/>
+        <w:ind w:firstLine="720"/>
+        <w:jc w:val="both"/>
         <w:rPr>
           <w:rFonts w:ascii="Arial" w:hAnsi="Arial" w:cs="Arial"/>
           <w:sz w:val="24"/>
           <w:szCs w:val="24"/>
         </w:rPr>
-        <w:tab/>
-      </w:r>
+      </w:pPr>
       <w:r>
         <w:rPr>
           <w:rFonts w:ascii="Arial" w:hAnsi="Arial" w:cs="Arial"/>
@@ -1403,9 +1470,44 @@
           <w:sz w:val="24"/>
           <w:szCs w:val="24"/>
         </w:rPr>
-        <w:t xml:space="preserve">Dr. Thelma </w:t>
-      </w:r>
-      <w:proofErr w:type="spellStart"/>
+        <w:t>Mr. Enrico Pineda</w:t>
+      </w:r>
+      <w:r>
+        <w:rPr>
+          <w:rFonts w:ascii="Arial" w:hAnsi="Arial" w:cs="Arial"/>
+          <w:sz w:val="24"/>
+          <w:szCs w:val="24"/>
+        </w:rPr>
+        <w:t xml:space="preserve">, </w:t>
+      </w:r>
+      <w:r>
+        <w:rPr>
+          <w:rFonts w:ascii="Arial" w:hAnsi="Arial" w:cs="Arial"/>
+          <w:sz w:val="24"/>
+          <w:szCs w:val="24"/>
+        </w:rPr>
+        <w:t>Capstone professor</w:t>
+      </w:r>
+      <w:r>
+        <w:rPr>
+          <w:rFonts w:ascii="Arial" w:hAnsi="Arial" w:cs="Arial"/>
+          <w:sz w:val="24"/>
+          <w:szCs w:val="24"/>
+        </w:rPr>
+        <w:t>, for giving us ideas and suggestions to improve our research and sharing his experience for us to have insights to further develop our knowledge.</w:t>
+      </w:r>
+    </w:p>
+    <w:p>
+      <w:pPr>
+        <w:spacing w:after="0" w:line="480" w:lineRule="auto"/>
+        <w:ind w:firstLine="720"/>
+        <w:jc w:val="both"/>
+        <w:rPr>
+          <w:rFonts w:ascii="Arial" w:hAnsi="Arial" w:cs="Arial"/>
+          <w:sz w:val="24"/>
+          <w:szCs w:val="24"/>
+        </w:rPr>
+      </w:pPr>
       <w:r>
         <w:rPr>
           <w:rFonts w:ascii="Arial" w:hAnsi="Arial" w:cs="Arial"/>
@@ -1414,9 +1516,8 @@
           <w:sz w:val="24"/>
           <w:szCs w:val="24"/>
         </w:rPr>
-        <w:t>Villaluna</w:t>
-      </w:r>
-      <w:proofErr w:type="spellEnd"/>
+        <w:t>Mr. Jorge Lucero</w:t>
+      </w:r>
       <w:r>
         <w:rPr>
           <w:rFonts w:ascii="Arial" w:hAnsi="Arial" w:cs="Arial"/>
@@ -1440,27 +1541,28 @@
           <w:sz w:val="24"/>
           <w:szCs w:val="24"/>
         </w:rPr>
-        <w:t>OIC for Research, Bestlink College of the Philippines, we extend our gratitude for giving us proper education to enhance our skills and helping us to become better students.</w:t>
-      </w:r>
-    </w:p>
-    <w:p>
-      <w:pPr>
-        <w:spacing w:after="0" w:line="480" w:lineRule="auto"/>
-        <w:jc w:val="both"/>
+        <w:t>Capstone professor</w:t>
+      </w:r>
+      <w:r>
         <w:rPr>
           <w:rFonts w:ascii="Arial" w:hAnsi="Arial" w:cs="Arial"/>
           <w:sz w:val="24"/>
           <w:szCs w:val="24"/>
         </w:rPr>
-      </w:pPr>
-      <w:r>
+        <w:t>, for guiding us and providing the necessary connection for those people that we need to provide all the requirements need for this project.</w:t>
+      </w:r>
+    </w:p>
+    <w:p>
+      <w:pPr>
+        <w:spacing w:after="0" w:line="480" w:lineRule="auto"/>
+        <w:ind w:firstLine="720"/>
+        <w:jc w:val="both"/>
         <w:rPr>
           <w:rFonts w:ascii="Arial" w:hAnsi="Arial" w:cs="Arial"/>
           <w:sz w:val="24"/>
           <w:szCs w:val="24"/>
         </w:rPr>
-        <w:tab/>
-      </w:r>
+      </w:pPr>
       <w:r>
         <w:rPr>
           <w:rFonts w:ascii="Arial" w:hAnsi="Arial" w:cs="Arial"/>
@@ -1469,9 +1571,8 @@
           <w:sz w:val="24"/>
           <w:szCs w:val="24"/>
         </w:rPr>
-        <w:t xml:space="preserve">Dr. </w:t>
-      </w:r>
-      <w:proofErr w:type="spellStart"/>
+        <w:t xml:space="preserve">Mr. </w:t>
+      </w:r>
       <w:r>
         <w:rPr>
           <w:rFonts w:ascii="Arial" w:hAnsi="Arial" w:cs="Arial"/>
@@ -1480,9 +1581,105 @@
           <w:sz w:val="24"/>
           <w:szCs w:val="24"/>
         </w:rPr>
-        <w:t>Rosicar</w:t>
-      </w:r>
-      <w:proofErr w:type="spellEnd"/>
+        <w:t>Khristian Hosena</w:t>
+      </w:r>
+      <w:r>
+        <w:rPr>
+          <w:rFonts w:ascii="Arial" w:hAnsi="Arial" w:cs="Arial"/>
+          <w:sz w:val="24"/>
+          <w:szCs w:val="24"/>
+        </w:rPr>
+        <w:t>,</w:t>
+      </w:r>
+      <w:r>
+        <w:rPr>
+          <w:rFonts w:ascii="Arial" w:hAnsi="Arial" w:cs="Arial"/>
+          <w:color w:val="FF0000"/>
+          <w:sz w:val="24"/>
+          <w:szCs w:val="24"/>
+        </w:rPr>
+        <w:t xml:space="preserve"> </w:t>
+      </w:r>
+      <w:r>
+        <w:rPr>
+          <w:rFonts w:ascii="Arial" w:hAnsi="Arial" w:cs="Arial"/>
+          <w:sz w:val="24"/>
+          <w:szCs w:val="24"/>
+        </w:rPr>
+        <w:t>Capstone adviser</w:t>
+      </w:r>
+      <w:r>
+        <w:rPr>
+          <w:rFonts w:ascii="Arial" w:hAnsi="Arial" w:cs="Arial"/>
+          <w:sz w:val="24"/>
+          <w:szCs w:val="24"/>
+        </w:rPr>
+        <w:t xml:space="preserve">, for </w:t>
+      </w:r>
+      <w:r>
+        <w:rPr>
+          <w:rFonts w:ascii="Arial" w:hAnsi="Arial" w:cs="Arial"/>
+          <w:sz w:val="24"/>
+          <w:szCs w:val="24"/>
+        </w:rPr>
+        <w:t>giving us all of his attention and guidance towards the succession of this project.</w:t>
+      </w:r>
+    </w:p>
+    <w:p>
+      <w:pPr>
+        <w:spacing w:after="0" w:line="480" w:lineRule="auto"/>
+        <w:ind w:firstLine="720"/>
+        <w:jc w:val="both"/>
+        <w:rPr>
+          <w:rFonts w:ascii="Arial" w:hAnsi="Arial" w:cs="Arial"/>
+          <w:sz w:val="24"/>
+          <w:szCs w:val="24"/>
+        </w:rPr>
+      </w:pPr>
+      <w:r>
+        <w:rPr>
+          <w:rFonts w:ascii="Arial" w:hAnsi="Arial" w:cs="Arial"/>
+          <w:b/>
+          <w:sz w:val="24"/>
+          <w:szCs w:val="24"/>
+        </w:rPr>
+        <w:t xml:space="preserve">Ms. Evelyn Herrera </w:t>
+      </w:r>
+      <w:r>
+        <w:rPr>
+          <w:rFonts w:ascii="Arial" w:hAnsi="Arial" w:cs="Arial"/>
+          <w:sz w:val="24"/>
+          <w:szCs w:val="24"/>
+        </w:rPr>
+        <w:t xml:space="preserve">Class Adviser, for her excellent advisory </w:t>
+      </w:r>
+      <w:r>
+        <w:rPr>
+          <w:rFonts w:ascii="Arial" w:hAnsi="Arial" w:cs="Arial"/>
+          <w:sz w:val="24"/>
+          <w:szCs w:val="24"/>
+        </w:rPr>
+        <w:t>and giving us her time to communicate with other professor.</w:t>
+      </w:r>
+    </w:p>
+    <w:p>
+      <w:pPr>
+        <w:spacing w:after="0" w:line="480" w:lineRule="auto"/>
+        <w:jc w:val="both"/>
+        <w:rPr>
+          <w:rFonts w:ascii="Arial" w:hAnsi="Arial" w:cs="Arial"/>
+          <w:sz w:val="24"/>
+          <w:szCs w:val="24"/>
+        </w:rPr>
+      </w:pPr>
+      <w:r>
+        <w:rPr>
+          <w:rFonts w:ascii="Arial" w:hAnsi="Arial" w:cs="Arial"/>
+          <w:sz w:val="24"/>
+          <w:szCs w:val="24"/>
+        </w:rPr>
+        <w:tab/>
+      </w:r>
       <w:r>
         <w:rPr>
           <w:rFonts w:ascii="Arial" w:hAnsi="Arial" w:cs="Arial"/>
@@ -1491,366 +1688,6 @@
           <w:sz w:val="24"/>
           <w:szCs w:val="24"/>
         </w:rPr>
-        <w:t xml:space="preserve"> </w:t>
-      </w:r>
-      <w:proofErr w:type="spellStart"/>
-      <w:r>
-        <w:rPr>
-          <w:rFonts w:ascii="Arial" w:hAnsi="Arial" w:cs="Arial"/>
-          <w:b/>
-          <w:bCs/>
-          <w:sz w:val="24"/>
-          <w:szCs w:val="24"/>
-        </w:rPr>
-        <w:t>Escober</w:t>
-      </w:r>
-      <w:proofErr w:type="spellEnd"/>
-      <w:r>
-        <w:rPr>
-          <w:rFonts w:ascii="Arial" w:hAnsi="Arial" w:cs="Arial"/>
-          <w:sz w:val="24"/>
-          <w:szCs w:val="24"/>
-        </w:rPr>
-        <w:t>,</w:t>
-      </w:r>
-      <w:r>
-        <w:rPr>
-          <w:rFonts w:ascii="Arial" w:hAnsi="Arial" w:cs="Arial"/>
-          <w:sz w:val="24"/>
-          <w:szCs w:val="24"/>
-        </w:rPr>
-        <w:t xml:space="preserve"> Dean of College of Computer Studies Bestlink College of the Philippines, for providing us the study equipment to enhance and improve our skills for our career.</w:t>
-      </w:r>
-    </w:p>
-    <w:p>
-      <w:pPr>
-        <w:spacing w:after="0" w:line="480" w:lineRule="auto"/>
-        <w:ind w:firstLine="720"/>
-        <w:jc w:val="both"/>
-        <w:rPr>
-          <w:rFonts w:ascii="Arial" w:hAnsi="Arial" w:cs="Arial"/>
-          <w:sz w:val="24"/>
-          <w:szCs w:val="24"/>
-        </w:rPr>
-      </w:pPr>
-      <w:r>
-        <w:rPr>
-          <w:rFonts w:ascii="Arial" w:hAnsi="Arial" w:cs="Arial"/>
-          <w:b/>
-          <w:bCs/>
-          <w:sz w:val="24"/>
-          <w:szCs w:val="24"/>
-        </w:rPr>
-        <w:t xml:space="preserve">Mr. Rommel </w:t>
-      </w:r>
-      <w:proofErr w:type="spellStart"/>
-      <w:r>
-        <w:rPr>
-          <w:rFonts w:ascii="Arial" w:hAnsi="Arial" w:cs="Arial"/>
-          <w:b/>
-          <w:bCs/>
-          <w:sz w:val="24"/>
-          <w:szCs w:val="24"/>
-        </w:rPr>
-        <w:t>Constantino</w:t>
-      </w:r>
-      <w:proofErr w:type="spellEnd"/>
-      <w:r>
-        <w:rPr>
-          <w:rFonts w:ascii="Arial" w:hAnsi="Arial" w:cs="Arial"/>
-          <w:sz w:val="24"/>
-          <w:szCs w:val="24"/>
-        </w:rPr>
-        <w:t>,</w:t>
-      </w:r>
-      <w:r>
-        <w:rPr>
-          <w:rFonts w:ascii="Arial" w:hAnsi="Arial" w:cs="Arial"/>
-          <w:color w:val="FF0000"/>
-          <w:sz w:val="24"/>
-          <w:szCs w:val="24"/>
-        </w:rPr>
-        <w:t xml:space="preserve"> </w:t>
-      </w:r>
-      <w:r>
-        <w:rPr>
-          <w:rFonts w:ascii="Arial" w:hAnsi="Arial" w:cs="Arial"/>
-          <w:sz w:val="24"/>
-          <w:szCs w:val="24"/>
-        </w:rPr>
-        <w:t xml:space="preserve">Program Head of College of Computer Studies, for the constant supervision as well as providing necessary </w:t>
-      </w:r>
-      <w:r>
-        <w:rPr>
-          <w:rFonts w:ascii="Arial" w:hAnsi="Arial" w:cs="Arial"/>
-          <w:sz w:val="24"/>
-          <w:szCs w:val="24"/>
-        </w:rPr>
-        <w:lastRenderedPageBreak/>
-        <w:t>information regarding the project and also for his support in completing this Project;</w:t>
-      </w:r>
-    </w:p>
-    <w:p>
-      <w:pPr>
-        <w:spacing w:after="0" w:line="480" w:lineRule="auto"/>
-        <w:ind w:firstLine="720"/>
-        <w:jc w:val="both"/>
-        <w:rPr>
-          <w:rFonts w:ascii="Arial" w:hAnsi="Arial" w:cs="Arial"/>
-          <w:sz w:val="24"/>
-          <w:szCs w:val="24"/>
-        </w:rPr>
-      </w:pPr>
-      <w:r>
-        <w:rPr>
-          <w:rFonts w:ascii="Arial" w:hAnsi="Arial" w:cs="Arial"/>
-          <w:b/>
-          <w:bCs/>
-          <w:sz w:val="24"/>
-          <w:szCs w:val="24"/>
-        </w:rPr>
-        <w:t>Mr. Enrico Pineda</w:t>
-      </w:r>
-      <w:r>
-        <w:rPr>
-          <w:rFonts w:ascii="Arial" w:hAnsi="Arial" w:cs="Arial"/>
-          <w:sz w:val="24"/>
-          <w:szCs w:val="24"/>
-        </w:rPr>
-        <w:t xml:space="preserve">, </w:t>
-      </w:r>
-      <w:r>
-        <w:rPr>
-          <w:rFonts w:ascii="Arial" w:hAnsi="Arial" w:cs="Arial"/>
-          <w:sz w:val="24"/>
-          <w:szCs w:val="24"/>
-        </w:rPr>
-        <w:t>Capstone professor</w:t>
-      </w:r>
-      <w:r>
-        <w:rPr>
-          <w:rFonts w:ascii="Arial" w:hAnsi="Arial" w:cs="Arial"/>
-          <w:sz w:val="24"/>
-          <w:szCs w:val="24"/>
-        </w:rPr>
-        <w:t>, for giving us ideas and suggestions to improve our research and sharing his experience for us to have insights to further develop our knowledge.</w:t>
-      </w:r>
-    </w:p>
-    <w:p>
-      <w:pPr>
-        <w:spacing w:after="0" w:line="480" w:lineRule="auto"/>
-        <w:ind w:firstLine="720"/>
-        <w:jc w:val="both"/>
-        <w:rPr>
-          <w:rFonts w:ascii="Arial" w:hAnsi="Arial" w:cs="Arial"/>
-          <w:sz w:val="24"/>
-          <w:szCs w:val="24"/>
-        </w:rPr>
-      </w:pPr>
-      <w:r>
-        <w:rPr>
-          <w:rFonts w:ascii="Arial" w:hAnsi="Arial" w:cs="Arial"/>
-          <w:b/>
-          <w:bCs/>
-          <w:sz w:val="24"/>
-          <w:szCs w:val="24"/>
-        </w:rPr>
-        <w:t>Mr. Jorge Lucero</w:t>
-      </w:r>
-      <w:r>
-        <w:rPr>
-          <w:rFonts w:ascii="Arial" w:hAnsi="Arial" w:cs="Arial"/>
-          <w:sz w:val="24"/>
-          <w:szCs w:val="24"/>
-        </w:rPr>
-        <w:t>,</w:t>
-      </w:r>
-      <w:r>
-        <w:rPr>
-          <w:rFonts w:ascii="Arial" w:hAnsi="Arial" w:cs="Arial"/>
-          <w:color w:val="FF0000"/>
-          <w:sz w:val="24"/>
-          <w:szCs w:val="24"/>
-        </w:rPr>
-        <w:t xml:space="preserve"> </w:t>
-      </w:r>
-      <w:r>
-        <w:rPr>
-          <w:rFonts w:ascii="Arial" w:hAnsi="Arial" w:cs="Arial"/>
-          <w:sz w:val="24"/>
-          <w:szCs w:val="24"/>
-        </w:rPr>
-        <w:t>Capstone professor</w:t>
-      </w:r>
-      <w:r>
-        <w:rPr>
-          <w:rFonts w:ascii="Arial" w:hAnsi="Arial" w:cs="Arial"/>
-          <w:sz w:val="24"/>
-          <w:szCs w:val="24"/>
-        </w:rPr>
-        <w:t>, for guiding us and providing the necessary connection for those people that we need to provide all the requirements need for this project.</w:t>
-      </w:r>
-    </w:p>
-    <w:p>
-      <w:pPr>
-        <w:spacing w:after="0" w:line="480" w:lineRule="auto"/>
-        <w:ind w:firstLine="720"/>
-        <w:jc w:val="both"/>
-        <w:rPr>
-          <w:rFonts w:ascii="Arial" w:hAnsi="Arial" w:cs="Arial"/>
-          <w:sz w:val="24"/>
-          <w:szCs w:val="24"/>
-        </w:rPr>
-      </w:pPr>
-      <w:r>
-        <w:rPr>
-          <w:rFonts w:ascii="Arial" w:hAnsi="Arial" w:cs="Arial"/>
-          <w:b/>
-          <w:bCs/>
-          <w:sz w:val="24"/>
-          <w:szCs w:val="24"/>
-        </w:rPr>
-        <w:t xml:space="preserve">Mr. </w:t>
-      </w:r>
-      <w:proofErr w:type="spellStart"/>
-      <w:r>
-        <w:rPr>
-          <w:rFonts w:ascii="Arial" w:hAnsi="Arial" w:cs="Arial"/>
-          <w:b/>
-          <w:bCs/>
-          <w:sz w:val="24"/>
-          <w:szCs w:val="24"/>
-        </w:rPr>
-        <w:t>Khristian</w:t>
-      </w:r>
-      <w:proofErr w:type="spellEnd"/>
-      <w:r>
-        <w:rPr>
-          <w:rFonts w:ascii="Arial" w:hAnsi="Arial" w:cs="Arial"/>
-          <w:b/>
-          <w:bCs/>
-          <w:sz w:val="24"/>
-          <w:szCs w:val="24"/>
-        </w:rPr>
-        <w:t xml:space="preserve"> </w:t>
-      </w:r>
-      <w:proofErr w:type="spellStart"/>
-      <w:r>
-        <w:rPr>
-          <w:rFonts w:ascii="Arial" w:hAnsi="Arial" w:cs="Arial"/>
-          <w:b/>
-          <w:bCs/>
-          <w:sz w:val="24"/>
-          <w:szCs w:val="24"/>
-        </w:rPr>
-        <w:t>Hosena</w:t>
-      </w:r>
-      <w:proofErr w:type="spellEnd"/>
-      <w:r>
-        <w:rPr>
-          <w:rFonts w:ascii="Arial" w:hAnsi="Arial" w:cs="Arial"/>
-          <w:sz w:val="24"/>
-          <w:szCs w:val="24"/>
-        </w:rPr>
-        <w:t>,</w:t>
-      </w:r>
-      <w:r>
-        <w:rPr>
-          <w:rFonts w:ascii="Arial" w:hAnsi="Arial" w:cs="Arial"/>
-          <w:color w:val="FF0000"/>
-          <w:sz w:val="24"/>
-          <w:szCs w:val="24"/>
-        </w:rPr>
-        <w:t xml:space="preserve"> </w:t>
-      </w:r>
-      <w:r>
-        <w:rPr>
-          <w:rFonts w:ascii="Arial" w:hAnsi="Arial" w:cs="Arial"/>
-          <w:sz w:val="24"/>
-          <w:szCs w:val="24"/>
-        </w:rPr>
-        <w:t>Capstone adviser</w:t>
-      </w:r>
-      <w:r>
-        <w:rPr>
-          <w:rFonts w:ascii="Arial" w:hAnsi="Arial" w:cs="Arial"/>
-          <w:sz w:val="24"/>
-          <w:szCs w:val="24"/>
-        </w:rPr>
-        <w:t xml:space="preserve">, for </w:t>
-      </w:r>
-      <w:r>
-        <w:rPr>
-          <w:rFonts w:ascii="Arial" w:hAnsi="Arial" w:cs="Arial"/>
-          <w:sz w:val="24"/>
-          <w:szCs w:val="24"/>
-        </w:rPr>
-        <w:t>giving us all of his attention and guidance towards the succession of this project.</w:t>
-      </w:r>
-    </w:p>
-    <w:p>
-      <w:pPr>
-        <w:spacing w:after="0" w:line="480" w:lineRule="auto"/>
-        <w:ind w:firstLine="720"/>
-        <w:jc w:val="both"/>
-        <w:rPr>
-          <w:rFonts w:ascii="Arial" w:hAnsi="Arial" w:cs="Arial"/>
-          <w:sz w:val="24"/>
-          <w:szCs w:val="24"/>
-        </w:rPr>
-      </w:pPr>
-      <w:r>
-        <w:rPr>
-          <w:rFonts w:ascii="Arial" w:hAnsi="Arial" w:cs="Arial"/>
-          <w:b/>
-          <w:sz w:val="24"/>
-          <w:szCs w:val="24"/>
-        </w:rPr>
-        <w:t xml:space="preserve">Ms. Evelyn Herrera </w:t>
-      </w:r>
-      <w:r>
-        <w:rPr>
-          <w:rFonts w:ascii="Arial" w:hAnsi="Arial" w:cs="Arial"/>
-          <w:sz w:val="24"/>
-          <w:szCs w:val="24"/>
-        </w:rPr>
-        <w:t xml:space="preserve">Class Adviser, for her excellent advisory </w:t>
-      </w:r>
-      <w:r>
-        <w:rPr>
-          <w:rFonts w:ascii="Arial" w:hAnsi="Arial" w:cs="Arial"/>
-          <w:sz w:val="24"/>
-          <w:szCs w:val="24"/>
-        </w:rPr>
-        <w:t>and giving us her time to communicate with other professor.</w:t>
-      </w:r>
-    </w:p>
-    <w:p>
-      <w:pPr>
-        <w:spacing w:after="0" w:line="480" w:lineRule="auto"/>
-        <w:jc w:val="both"/>
-        <w:rPr>
-          <w:rFonts w:ascii="Arial" w:hAnsi="Arial" w:cs="Arial"/>
-          <w:sz w:val="24"/>
-          <w:szCs w:val="24"/>
-        </w:rPr>
-      </w:pPr>
-      <w:r>
-        <w:rPr>
-          <w:rFonts w:ascii="Arial" w:hAnsi="Arial" w:cs="Arial"/>
-          <w:sz w:val="24"/>
-          <w:szCs w:val="24"/>
-        </w:rPr>
-        <w:tab/>
-      </w:r>
-      <w:r>
-        <w:rPr>
-          <w:rFonts w:ascii="Arial" w:hAnsi="Arial" w:cs="Arial"/>
-          <w:b/>
-          <w:bCs/>
-          <w:sz w:val="24"/>
-          <w:szCs w:val="24"/>
-        </w:rPr>
         <w:t>Almighty God,</w:t>
       </w:r>
       <w:r>
@@ -1949,6 +1786,15 @@
     </w:p>
     <w:sdt>
       <w:sdtPr>
+        <w:rPr>
+          <w:rFonts w:asciiTheme="minorHAnsi" w:eastAsiaTheme="minorHAnsi" w:hAnsiTheme="minorHAnsi" w:cstheme="minorBidi"/>
+          <w:b w:val="0"/>
+          <w:bCs w:val="0"/>
+          <w:color w:val="auto"/>
+          <w:sz w:val="22"/>
+          <w:szCs w:val="22"/>
+          <w:lang w:eastAsia="en-US"/>
+        </w:rPr>
         <w:id w:val="1619410048"/>
         <w:docPartObj>
           <w:docPartGallery w:val="Table of Contents"/>
@@ -1957,18 +1803,16 @@
       </w:sdtPr>
       <w:sdtEndPr>
         <w:rPr>
-          <w:rFonts w:asciiTheme="minorHAnsi" w:eastAsiaTheme="minorHAnsi" w:hAnsiTheme="minorHAnsi" w:cstheme="minorBidi"/>
           <w:noProof/>
-          <w:color w:val="auto"/>
-          <w:sz w:val="22"/>
-          <w:szCs w:val="22"/>
-          <w:lang w:eastAsia="en-US"/>
         </w:rPr>
       </w:sdtEndPr>
       <w:sdtContent>
         <w:p>
           <w:pPr>
             <w:pStyle w:val="TOCHeading"/>
+            <w:rPr>
+              <w:noProof/>
+            </w:rPr>
           </w:pPr>
           <w:r>
             <w:fldChar w:fldCharType="begin"/>
@@ -2083,7 +1927,7 @@
                 <w:sz w:val="26"/>
                 <w:szCs w:val="26"/>
               </w:rPr>
-              <w:t>9</w:t>
+              <w:t>16</w:t>
             </w:r>
             <w:r>
               <w:rPr>
@@ -2200,7 +2044,7 @@
                 <w:sz w:val="26"/>
                 <w:szCs w:val="26"/>
               </w:rPr>
-              <w:t>9</w:t>
+              <w:t>16</w:t>
             </w:r>
             <w:r>
               <w:rPr>
@@ -2317,7 +2161,7 @@
                 <w:sz w:val="26"/>
                 <w:szCs w:val="26"/>
               </w:rPr>
-              <w:t>9</w:t>
+              <w:t>16</w:t>
             </w:r>
             <w:r>
               <w:rPr>
@@ -2434,7 +2278,7 @@
                 <w:sz w:val="26"/>
                 <w:szCs w:val="26"/>
               </w:rPr>
-              <w:t>9</w:t>
+              <w:t>17</w:t>
             </w:r>
             <w:r>
               <w:rPr>
@@ -2551,7 +2395,7 @@
                 <w:sz w:val="26"/>
                 <w:szCs w:val="26"/>
               </w:rPr>
-              <w:t>9</w:t>
+              <w:t>20</w:t>
             </w:r>
             <w:r>
               <w:rPr>
@@ -2668,7 +2512,7 @@
                 <w:sz w:val="26"/>
                 <w:szCs w:val="26"/>
               </w:rPr>
-              <w:t>9</w:t>
+              <w:t>20</w:t>
             </w:r>
             <w:r>
               <w:rPr>
@@ -2785,7 +2629,7 @@
                 <w:sz w:val="26"/>
                 <w:szCs w:val="26"/>
               </w:rPr>
-              <w:t>9</w:t>
+              <w:t>20</w:t>
             </w:r>
             <w:r>
               <w:rPr>
@@ -2902,7 +2746,7 @@
                 <w:sz w:val="26"/>
                 <w:szCs w:val="26"/>
               </w:rPr>
-              <w:t>9</w:t>
+              <w:t>20</w:t>
             </w:r>
             <w:r>
               <w:rPr>
@@ -3019,7 +2863,7 @@
                 <w:sz w:val="26"/>
                 <w:szCs w:val="26"/>
               </w:rPr>
-              <w:t>9</w:t>
+              <w:t>20</w:t>
             </w:r>
             <w:r>
               <w:rPr>
@@ -3136,7 +2980,7 @@
                 <w:sz w:val="26"/>
                 <w:szCs w:val="26"/>
               </w:rPr>
-              <w:t>9</w:t>
+              <w:t>20</w:t>
             </w:r>
             <w:r>
               <w:rPr>
@@ -3253,7 +3097,7 @@
                 <w:sz w:val="26"/>
                 <w:szCs w:val="26"/>
               </w:rPr>
-              <w:t>9</w:t>
+              <w:t>20</w:t>
             </w:r>
             <w:r>
               <w:rPr>
@@ -3370,7 +3214,7 @@
                 <w:sz w:val="26"/>
                 <w:szCs w:val="26"/>
               </w:rPr>
-              <w:t>9</w:t>
+              <w:t>20</w:t>
             </w:r>
             <w:r>
               <w:rPr>
@@ -3487,7 +3331,7 @@
                 <w:sz w:val="26"/>
                 <w:szCs w:val="26"/>
               </w:rPr>
-              <w:t>9</w:t>
+              <w:t>20</w:t>
             </w:r>
             <w:r>
               <w:rPr>
@@ -3604,7 +3448,7 @@
                 <w:sz w:val="26"/>
                 <w:szCs w:val="26"/>
               </w:rPr>
-              <w:t>9</w:t>
+              <w:t>20</w:t>
             </w:r>
             <w:r>
               <w:rPr>
@@ -3721,7 +3565,7 @@
                 <w:sz w:val="26"/>
                 <w:szCs w:val="26"/>
               </w:rPr>
-              <w:t>9</w:t>
+              <w:t>20</w:t>
             </w:r>
             <w:r>
               <w:rPr>
@@ -3838,7 +3682,7 @@
                 <w:sz w:val="26"/>
                 <w:szCs w:val="26"/>
               </w:rPr>
-              <w:t>9</w:t>
+              <w:t>20</w:t>
             </w:r>
             <w:r>
               <w:rPr>
@@ -3955,7 +3799,7 @@
                 <w:sz w:val="26"/>
                 <w:szCs w:val="26"/>
               </w:rPr>
-              <w:t>9</w:t>
+              <w:t>20</w:t>
             </w:r>
             <w:r>
               <w:rPr>
@@ -4072,7 +3916,7 @@
                 <w:sz w:val="26"/>
                 <w:szCs w:val="26"/>
               </w:rPr>
-              <w:t>10</w:t>
+              <w:t>20</w:t>
             </w:r>
             <w:r>
               <w:rPr>
@@ -4189,7 +4033,7 @@
                 <w:sz w:val="26"/>
                 <w:szCs w:val="26"/>
               </w:rPr>
-              <w:t>10</w:t>
+              <w:t>20</w:t>
             </w:r>
             <w:r>
               <w:rPr>
@@ -4306,7 +4150,7 @@
                 <w:sz w:val="26"/>
                 <w:szCs w:val="26"/>
               </w:rPr>
-              <w:t>10</w:t>
+              <w:t>20</w:t>
             </w:r>
             <w:r>
               <w:rPr>
@@ -4423,7 +4267,7 @@
                 <w:sz w:val="26"/>
                 <w:szCs w:val="26"/>
               </w:rPr>
-              <w:t>10</w:t>
+              <w:t>21</w:t>
             </w:r>
             <w:r>
               <w:rPr>
@@ -4540,7 +4384,7 @@
                 <w:sz w:val="26"/>
                 <w:szCs w:val="26"/>
               </w:rPr>
-              <w:t>10</w:t>
+              <w:t>21</w:t>
             </w:r>
             <w:r>
               <w:rPr>
@@ -4657,7 +4501,7 @@
                 <w:sz w:val="26"/>
                 <w:szCs w:val="26"/>
               </w:rPr>
-              <w:t>10</w:t>
+              <w:t>21</w:t>
             </w:r>
             <w:r>
               <w:rPr>
@@ -4774,7 +4618,7 @@
                 <w:sz w:val="26"/>
                 <w:szCs w:val="26"/>
               </w:rPr>
-              <w:t>10</w:t>
+              <w:t>21</w:t>
             </w:r>
             <w:r>
               <w:rPr>
@@ -4891,7 +4735,7 @@
                 <w:sz w:val="26"/>
                 <w:szCs w:val="26"/>
               </w:rPr>
-              <w:t>10</w:t>
+              <w:t>21</w:t>
             </w:r>
             <w:r>
               <w:rPr>
@@ -5008,7 +4852,7 @@
                 <w:sz w:val="26"/>
                 <w:szCs w:val="26"/>
               </w:rPr>
-              <w:t>10</w:t>
+              <w:t>21</w:t>
             </w:r>
             <w:r>
               <w:rPr>
@@ -5125,7 +4969,7 @@
                 <w:sz w:val="26"/>
                 <w:szCs w:val="26"/>
               </w:rPr>
-              <w:t>10</w:t>
+              <w:t>21</w:t>
             </w:r>
             <w:r>
               <w:rPr>
@@ -5242,7 +5086,7 @@
                 <w:sz w:val="26"/>
                 <w:szCs w:val="26"/>
               </w:rPr>
-              <w:t>10</w:t>
+              <w:t>21</w:t>
             </w:r>
             <w:r>
               <w:rPr>
@@ -5359,7 +5203,7 @@
                 <w:sz w:val="26"/>
                 <w:szCs w:val="26"/>
               </w:rPr>
-              <w:t>10</w:t>
+              <w:t>21</w:t>
             </w:r>
             <w:r>
               <w:rPr>
@@ -5476,7 +5320,7 @@
                 <w:sz w:val="26"/>
                 <w:szCs w:val="26"/>
               </w:rPr>
-              <w:t>10</w:t>
+              <w:t>21</w:t>
             </w:r>
             <w:r>
               <w:rPr>
@@ -5593,7 +5437,7 @@
                 <w:sz w:val="26"/>
                 <w:szCs w:val="26"/>
               </w:rPr>
-              <w:t>10</w:t>
+              <w:t>21</w:t>
             </w:r>
             <w:r>
               <w:rPr>
@@ -5710,7 +5554,7 @@
                 <w:sz w:val="26"/>
                 <w:szCs w:val="26"/>
               </w:rPr>
-              <w:t>10</w:t>
+              <w:t>21</w:t>
             </w:r>
             <w:r>
               <w:rPr>
@@ -5827,7 +5671,7 @@
                 <w:sz w:val="26"/>
                 <w:szCs w:val="26"/>
               </w:rPr>
-              <w:t>10</w:t>
+              <w:t>21</w:t>
             </w:r>
             <w:r>
               <w:rPr>
@@ -5944,7 +5788,7 @@
                 <w:sz w:val="26"/>
                 <w:szCs w:val="26"/>
               </w:rPr>
-              <w:t>10</w:t>
+              <w:t>21</w:t>
             </w:r>
             <w:r>
               <w:rPr>
@@ -6061,7 +5905,7 @@
                 <w:sz w:val="26"/>
                 <w:szCs w:val="26"/>
               </w:rPr>
-              <w:t>10</w:t>
+              <w:t>21</w:t>
             </w:r>
             <w:r>
               <w:rPr>
@@ -6178,7 +6022,7 @@
                 <w:sz w:val="26"/>
                 <w:szCs w:val="26"/>
               </w:rPr>
-              <w:t>10</w:t>
+              <w:t>21</w:t>
             </w:r>
             <w:r>
               <w:rPr>
@@ -6295,7 +6139,7 @@
                 <w:sz w:val="26"/>
                 <w:szCs w:val="26"/>
               </w:rPr>
-              <w:t>10</w:t>
+              <w:t>21</w:t>
             </w:r>
             <w:r>
               <w:rPr>
@@ -6412,7 +6256,7 @@
                 <w:sz w:val="26"/>
                 <w:szCs w:val="26"/>
               </w:rPr>
-              <w:t>10</w:t>
+              <w:t>21</w:t>
             </w:r>
             <w:r>
               <w:rPr>
@@ -6529,7 +6373,7 @@
                 <w:sz w:val="26"/>
                 <w:szCs w:val="26"/>
               </w:rPr>
-              <w:t>10</w:t>
+              <w:t>21</w:t>
             </w:r>
             <w:r>
               <w:rPr>
@@ -6646,7 +6490,7 @@
                 <w:sz w:val="26"/>
                 <w:szCs w:val="26"/>
               </w:rPr>
-              <w:t>10</w:t>
+              <w:t>21</w:t>
             </w:r>
             <w:r>
               <w:rPr>
@@ -6763,7 +6607,7 @@
                 <w:sz w:val="26"/>
                 <w:szCs w:val="26"/>
               </w:rPr>
-              <w:t>10</w:t>
+              <w:t>21</w:t>
             </w:r>
             <w:r>
               <w:rPr>
@@ -6880,7 +6724,7 @@
                 <w:sz w:val="26"/>
                 <w:szCs w:val="26"/>
               </w:rPr>
-              <w:t>10</w:t>
+              <w:t>21</w:t>
             </w:r>
             <w:r>
               <w:rPr>
@@ -6997,7 +6841,7 @@
                 <w:sz w:val="26"/>
                 <w:szCs w:val="26"/>
               </w:rPr>
-              <w:t>10</w:t>
+              <w:t>21</w:t>
             </w:r>
             <w:r>
               <w:rPr>
@@ -7114,7 +6958,7 @@
                 <w:sz w:val="26"/>
                 <w:szCs w:val="26"/>
               </w:rPr>
-              <w:t>10</w:t>
+              <w:t>21</w:t>
             </w:r>
             <w:r>
               <w:rPr>
@@ -7231,7 +7075,7 @@
                 <w:sz w:val="26"/>
                 <w:szCs w:val="26"/>
               </w:rPr>
-              <w:t>10</w:t>
+              <w:t>21</w:t>
             </w:r>
             <w:r>
               <w:rPr>
@@ -7348,7 +7192,7 @@
                 <w:sz w:val="26"/>
                 <w:szCs w:val="26"/>
               </w:rPr>
-              <w:t>10</w:t>
+              <w:t>21</w:t>
             </w:r>
             <w:r>
               <w:rPr>
@@ -7465,7 +7309,7 @@
                 <w:sz w:val="26"/>
                 <w:szCs w:val="26"/>
               </w:rPr>
-              <w:t>11</w:t>
+              <w:t>22</w:t>
             </w:r>
             <w:r>
               <w:rPr>
@@ -7582,7 +7426,7 @@
                 <w:sz w:val="26"/>
                 <w:szCs w:val="26"/>
               </w:rPr>
-              <w:t>11</w:t>
+              <w:t>22</w:t>
             </w:r>
             <w:r>
               <w:rPr>
@@ -7699,7 +7543,7 @@
                 <w:sz w:val="26"/>
                 <w:szCs w:val="26"/>
               </w:rPr>
-              <w:t>11</w:t>
+              <w:t>22</w:t>
             </w:r>
             <w:r>
               <w:rPr>
@@ -7816,7 +7660,7 @@
                 <w:sz w:val="26"/>
                 <w:szCs w:val="26"/>
               </w:rPr>
-              <w:t>11</w:t>
+              <w:t>22</w:t>
             </w:r>
             <w:r>
               <w:rPr>
@@ -7933,7 +7777,7 @@
                 <w:sz w:val="26"/>
                 <w:szCs w:val="26"/>
               </w:rPr>
-              <w:t>11</w:t>
+              <w:t>22</w:t>
             </w:r>
             <w:r>
               <w:rPr>
@@ -8050,7 +7894,7 @@
                 <w:sz w:val="26"/>
                 <w:szCs w:val="26"/>
               </w:rPr>
-              <w:t>11</w:t>
+              <w:t>22</w:t>
             </w:r>
             <w:r>
               <w:rPr>
@@ -8167,7 +8011,7 @@
                 <w:sz w:val="26"/>
                 <w:szCs w:val="26"/>
               </w:rPr>
-              <w:t>11</w:t>
+              <w:t>22</w:t>
             </w:r>
             <w:r>
               <w:rPr>
@@ -8284,7 +8128,7 @@
                 <w:sz w:val="26"/>
                 <w:szCs w:val="26"/>
               </w:rPr>
-              <w:t>11</w:t>
+              <w:t>22</w:t>
             </w:r>
             <w:r>
               <w:rPr>
@@ -8401,7 +8245,7 @@
                 <w:sz w:val="26"/>
                 <w:szCs w:val="26"/>
               </w:rPr>
-              <w:t>11</w:t>
+              <w:t>22</w:t>
             </w:r>
             <w:r>
               <w:rPr>
@@ -8518,7 +8362,7 @@
                 <w:sz w:val="26"/>
                 <w:szCs w:val="26"/>
               </w:rPr>
-              <w:t>11</w:t>
+              <w:t>22</w:t>
             </w:r>
             <w:r>
               <w:rPr>
@@ -8635,7 +8479,7 @@
                 <w:sz w:val="26"/>
                 <w:szCs w:val="26"/>
               </w:rPr>
-              <w:t>11</w:t>
+              <w:t>22</w:t>
             </w:r>
             <w:r>
               <w:rPr>
@@ -8752,7 +8596,7 @@
                 <w:sz w:val="26"/>
                 <w:szCs w:val="26"/>
               </w:rPr>
-              <w:t>11</w:t>
+              <w:t>22</w:t>
             </w:r>
             <w:r>
               <w:rPr>
@@ -8869,7 +8713,7 @@
                 <w:sz w:val="26"/>
                 <w:szCs w:val="26"/>
               </w:rPr>
-              <w:t>11</w:t>
+              <w:t>22</w:t>
             </w:r>
             <w:r>
               <w:rPr>
@@ -8986,7 +8830,7 @@
                 <w:sz w:val="26"/>
                 <w:szCs w:val="26"/>
               </w:rPr>
-              <w:t>11</w:t>
+              <w:t>22</w:t>
             </w:r>
             <w:r>
               <w:rPr>
@@ -9103,7 +8947,7 @@
                 <w:sz w:val="26"/>
                 <w:szCs w:val="26"/>
               </w:rPr>
-              <w:t>11</w:t>
+              <w:t>22</w:t>
             </w:r>
             <w:r>
               <w:rPr>
@@ -9220,7 +9064,7 @@
                 <w:sz w:val="26"/>
                 <w:szCs w:val="26"/>
               </w:rPr>
-              <w:t>11</w:t>
+              <w:t>22</w:t>
             </w:r>
             <w:r>
               <w:rPr>
@@ -9337,7 +9181,7 @@
                 <w:sz w:val="26"/>
                 <w:szCs w:val="26"/>
               </w:rPr>
-              <w:t>11</w:t>
+              <w:t>22</w:t>
             </w:r>
             <w:r>
               <w:rPr>
@@ -9454,7 +9298,7 @@
                 <w:sz w:val="26"/>
                 <w:szCs w:val="26"/>
               </w:rPr>
-              <w:t>11</w:t>
+              <w:t>22</w:t>
             </w:r>
             <w:r>
               <w:rPr>
@@ -9571,7 +9415,7 @@
                 <w:sz w:val="26"/>
                 <w:szCs w:val="26"/>
               </w:rPr>
-              <w:t>11</w:t>
+              <w:t>22</w:t>
             </w:r>
             <w:r>
               <w:rPr>
@@ -9688,7 +9532,7 @@
                 <w:sz w:val="26"/>
                 <w:szCs w:val="26"/>
               </w:rPr>
-              <w:t>11</w:t>
+              <w:t>22</w:t>
             </w:r>
             <w:r>
               <w:rPr>
@@ -9805,7 +9649,7 @@
                 <w:sz w:val="26"/>
                 <w:szCs w:val="26"/>
               </w:rPr>
-              <w:t>11</w:t>
+              <w:t>22</w:t>
             </w:r>
             <w:r>
               <w:rPr>
@@ -9922,7 +9766,7 @@
                 <w:sz w:val="26"/>
                 <w:szCs w:val="26"/>
               </w:rPr>
-              <w:t>11</w:t>
+              <w:t>22</w:t>
             </w:r>
             <w:r>
               <w:rPr>
@@ -10039,7 +9883,7 @@
                 <w:sz w:val="26"/>
                 <w:szCs w:val="26"/>
               </w:rPr>
-              <w:t>11</w:t>
+              <w:t>22</w:t>
             </w:r>
             <w:r>
               <w:rPr>
@@ -10156,7 +10000,7 @@
                 <w:sz w:val="26"/>
                 <w:szCs w:val="26"/>
               </w:rPr>
-              <w:t>11</w:t>
+              <w:t>23</w:t>
             </w:r>
             <w:r>
               <w:rPr>
@@ -10273,7 +10117,7 @@
                 <w:sz w:val="26"/>
                 <w:szCs w:val="26"/>
               </w:rPr>
-              <w:t>11</w:t>
+              <w:t>23</w:t>
             </w:r>
             <w:r>
               <w:rPr>
@@ -10390,7 +10234,7 @@
                 <w:sz w:val="26"/>
                 <w:szCs w:val="26"/>
               </w:rPr>
-              <w:t>11</w:t>
+              <w:t>23</w:t>
             </w:r>
             <w:r>
               <w:rPr>
@@ -10507,7 +10351,7 @@
                 <w:sz w:val="26"/>
                 <w:szCs w:val="26"/>
               </w:rPr>
-              <w:t>11</w:t>
+              <w:t>23</w:t>
             </w:r>
             <w:r>
               <w:rPr>
@@ -10624,7 +10468,7 @@
                 <w:sz w:val="26"/>
                 <w:szCs w:val="26"/>
               </w:rPr>
-              <w:t>12</w:t>
+              <w:t>23</w:t>
             </w:r>
             <w:r>
               <w:rPr>
@@ -10741,7 +10585,7 @@
                 <w:sz w:val="26"/>
                 <w:szCs w:val="26"/>
               </w:rPr>
-              <w:t>12</w:t>
+              <w:t>23</w:t>
             </w:r>
             <w:r>
               <w:rPr>
@@ -10858,7 +10702,7 @@
                 <w:sz w:val="26"/>
                 <w:szCs w:val="26"/>
               </w:rPr>
-              <w:t>12</w:t>
+              <w:t>23</w:t>
             </w:r>
             <w:r>
               <w:rPr>
@@ -10975,7 +10819,7 @@
                 <w:sz w:val="26"/>
                 <w:szCs w:val="26"/>
               </w:rPr>
-              <w:t>12</w:t>
+              <w:t>23</w:t>
             </w:r>
             <w:r>
               <w:rPr>
@@ -11092,7 +10936,7 @@
                 <w:sz w:val="26"/>
                 <w:szCs w:val="26"/>
               </w:rPr>
-              <w:t>12</w:t>
+              <w:t>23</w:t>
             </w:r>
             <w:r>
               <w:rPr>
@@ -11209,7 +11053,7 @@
                 <w:sz w:val="26"/>
                 <w:szCs w:val="26"/>
               </w:rPr>
-              <w:t>12</w:t>
+              <w:t>23</w:t>
             </w:r>
             <w:r>
               <w:rPr>
@@ -11326,7 +11170,7 @@
                 <w:sz w:val="26"/>
                 <w:szCs w:val="26"/>
               </w:rPr>
-              <w:t>12</w:t>
+              <w:t>23</w:t>
             </w:r>
             <w:r>
               <w:rPr>
@@ -11443,7 +11287,7 @@
                 <w:sz w:val="26"/>
                 <w:szCs w:val="26"/>
               </w:rPr>
-              <w:t>12</w:t>
+              <w:t>23</w:t>
             </w:r>
             <w:r>
               <w:rPr>
@@ -11560,7 +11404,7 @@
                 <w:sz w:val="26"/>
                 <w:szCs w:val="26"/>
               </w:rPr>
-              <w:t>12</w:t>
+              <w:t>23</w:t>
             </w:r>
             <w:r>
               <w:rPr>
@@ -11677,7 +11521,7 @@
                 <w:sz w:val="26"/>
                 <w:szCs w:val="26"/>
               </w:rPr>
-              <w:t>12</w:t>
+              <w:t>23</w:t>
             </w:r>
             <w:r>
               <w:rPr>
@@ -11794,7 +11638,7 @@
                 <w:sz w:val="26"/>
                 <w:szCs w:val="26"/>
               </w:rPr>
-              <w:t>12</w:t>
+              <w:t>23</w:t>
             </w:r>
             <w:r>
               <w:rPr>
@@ -11911,7 +11755,7 @@
                 <w:sz w:val="26"/>
                 <w:szCs w:val="26"/>
               </w:rPr>
-              <w:t>12</w:t>
+              <w:t>23</w:t>
             </w:r>
             <w:r>
               <w:rPr>
@@ -12028,7 +11872,7 @@
                 <w:sz w:val="26"/>
                 <w:szCs w:val="26"/>
               </w:rPr>
-              <w:t>12</w:t>
+              <w:t>23</w:t>
             </w:r>
             <w:r>
               <w:rPr>
@@ -12145,7 +11989,7 @@
                 <w:sz w:val="26"/>
                 <w:szCs w:val="26"/>
               </w:rPr>
-              <w:t>12</w:t>
+              <w:t>24</w:t>
             </w:r>
             <w:r>
               <w:rPr>
@@ -12262,7 +12106,7 @@
                 <w:sz w:val="26"/>
                 <w:szCs w:val="26"/>
               </w:rPr>
-              <w:t>12</w:t>
+              <w:t>24</w:t>
             </w:r>
             <w:r>
               <w:rPr>
@@ -12379,7 +12223,7 @@
                 <w:sz w:val="26"/>
                 <w:szCs w:val="26"/>
               </w:rPr>
-              <w:t>12</w:t>
+              <w:t>24</w:t>
             </w:r>
             <w:r>
               <w:rPr>
@@ -12496,7 +12340,7 @@
                 <w:sz w:val="26"/>
                 <w:szCs w:val="26"/>
               </w:rPr>
-              <w:t>12</w:t>
+              <w:t>24</w:t>
             </w:r>
             <w:r>
               <w:rPr>
@@ -12613,7 +12457,7 @@
                 <w:sz w:val="26"/>
                 <w:szCs w:val="26"/>
               </w:rPr>
-              <w:t>12</w:t>
+              <w:t>24</w:t>
             </w:r>
             <w:r>
               <w:rPr>
@@ -12730,7 +12574,7 @@
                 <w:sz w:val="26"/>
                 <w:szCs w:val="26"/>
               </w:rPr>
-              <w:t>12</w:t>
+              <w:t>24</w:t>
             </w:r>
             <w:r>
               <w:rPr>
@@ -12847,7 +12691,7 @@
                 <w:sz w:val="26"/>
                 <w:szCs w:val="26"/>
               </w:rPr>
-              <w:t>12</w:t>
+              <w:t>24</w:t>
             </w:r>
             <w:r>
               <w:rPr>
@@ -12964,7 +12808,7 @@
                 <w:sz w:val="26"/>
                 <w:szCs w:val="26"/>
               </w:rPr>
-              <w:t>13</w:t>
+              <w:t>24</w:t>
             </w:r>
             <w:r>
               <w:rPr>
@@ -13081,7 +12925,7 @@
                 <w:sz w:val="26"/>
                 <w:szCs w:val="26"/>
               </w:rPr>
-              <w:t>13</w:t>
+              <w:t>24</w:t>
             </w:r>
             <w:r>
               <w:rPr>
@@ -13198,7 +13042,7 @@
                 <w:sz w:val="26"/>
                 <w:szCs w:val="26"/>
               </w:rPr>
-              <w:t>13</w:t>
+              <w:t>24</w:t>
             </w:r>
             <w:r>
               <w:rPr>
@@ -13315,7 +13159,7 @@
                 <w:sz w:val="26"/>
                 <w:szCs w:val="26"/>
               </w:rPr>
-              <w:t>13</w:t>
+              <w:t>24</w:t>
             </w:r>
             <w:r>
               <w:rPr>
@@ -13432,7 +13276,7 @@
                 <w:sz w:val="26"/>
                 <w:szCs w:val="26"/>
               </w:rPr>
-              <w:t>13</w:t>
+              <w:t>24</w:t>
             </w:r>
             <w:r>
               <w:rPr>
@@ -13549,7 +13393,7 @@
                 <w:sz w:val="26"/>
                 <w:szCs w:val="26"/>
               </w:rPr>
-              <w:t>13</w:t>
+              <w:t>24</w:t>
             </w:r>
             <w:r>
               <w:rPr>
@@ -13666,7 +13510,7 @@
                 <w:sz w:val="26"/>
                 <w:szCs w:val="26"/>
               </w:rPr>
-              <w:t>13</w:t>
+              <w:t>24</w:t>
             </w:r>
             <w:r>
               <w:rPr>
@@ -13783,7 +13627,7 @@
                 <w:sz w:val="26"/>
                 <w:szCs w:val="26"/>
               </w:rPr>
-              <w:t>13</w:t>
+              <w:t>27</w:t>
             </w:r>
             <w:r>
               <w:rPr>
@@ -13900,7 +13744,7 @@
                 <w:sz w:val="26"/>
                 <w:szCs w:val="26"/>
               </w:rPr>
-              <w:t>13</w:t>
+              <w:t>27</w:t>
             </w:r>
             <w:r>
               <w:rPr>
@@ -14017,7 +13861,7 @@
                 <w:sz w:val="26"/>
                 <w:szCs w:val="26"/>
               </w:rPr>
-              <w:t>13</w:t>
+              <w:t>27</w:t>
             </w:r>
             <w:r>
               <w:rPr>
@@ -14134,7 +13978,7 @@
                 <w:sz w:val="26"/>
                 <w:szCs w:val="26"/>
               </w:rPr>
-              <w:t>13</w:t>
+              <w:t>27</w:t>
             </w:r>
             <w:r>
               <w:rPr>
@@ -14251,7 +14095,7 @@
                 <w:sz w:val="26"/>
                 <w:szCs w:val="26"/>
               </w:rPr>
-              <w:t>13</w:t>
+              <w:t>27</w:t>
             </w:r>
             <w:r>
               <w:rPr>
@@ -14368,7 +14212,7 @@
                 <w:sz w:val="26"/>
                 <w:szCs w:val="26"/>
               </w:rPr>
-              <w:t>13</w:t>
+              <w:t>27</w:t>
             </w:r>
             <w:r>
               <w:rPr>
@@ -14485,7 +14329,7 @@
                 <w:sz w:val="26"/>
                 <w:szCs w:val="26"/>
               </w:rPr>
-              <w:t>13</w:t>
+              <w:t>27</w:t>
             </w:r>
             <w:r>
               <w:rPr>
@@ -14602,7 +14446,7 @@
                 <w:sz w:val="26"/>
                 <w:szCs w:val="26"/>
               </w:rPr>
-              <w:t>13</w:t>
+              <w:t>27</w:t>
             </w:r>
             <w:r>
               <w:rPr>
@@ -14719,7 +14563,7 @@
                 <w:sz w:val="26"/>
                 <w:szCs w:val="26"/>
               </w:rPr>
-              <w:t>13</w:t>
+              <w:t>27</w:t>
             </w:r>
             <w:r>
               <w:rPr>
@@ -14836,7 +14680,7 @@
                 <w:sz w:val="26"/>
                 <w:szCs w:val="26"/>
               </w:rPr>
-              <w:t>13</w:t>
+              <w:t>27</w:t>
             </w:r>
             <w:r>
               <w:rPr>
@@ -14953,7 +14797,7 @@
                 <w:sz w:val="26"/>
                 <w:szCs w:val="26"/>
               </w:rPr>
-              <w:t>13</w:t>
+              <w:t>27</w:t>
             </w:r>
             <w:r>
               <w:rPr>
@@ -15070,7 +14914,7 @@
                 <w:sz w:val="26"/>
                 <w:szCs w:val="26"/>
               </w:rPr>
-              <w:t>13</w:t>
+              <w:t>27</w:t>
             </w:r>
             <w:r>
               <w:rPr>
@@ -15187,7 +15031,7 @@
                 <w:sz w:val="26"/>
                 <w:szCs w:val="26"/>
               </w:rPr>
-              <w:t>13</w:t>
+              <w:t>27</w:t>
             </w:r>
             <w:r>
               <w:rPr>
@@ -15304,7 +15148,7 @@
                 <w:sz w:val="26"/>
                 <w:szCs w:val="26"/>
               </w:rPr>
-              <w:t>13</w:t>
+              <w:t>27</w:t>
             </w:r>
             <w:r>
               <w:rPr>
@@ -15421,7 +15265,7 @@
                 <w:sz w:val="26"/>
                 <w:szCs w:val="26"/>
               </w:rPr>
-              <w:t>13</w:t>
+              <w:t>27</w:t>
             </w:r>
             <w:r>
               <w:rPr>
@@ -15538,7 +15382,7 @@
                 <w:sz w:val="26"/>
                 <w:szCs w:val="26"/>
               </w:rPr>
-              <w:t>13</w:t>
+              <w:t>27</w:t>
             </w:r>
             <w:r>
               <w:rPr>
@@ -15655,7 +15499,7 @@
                 <w:sz w:val="26"/>
                 <w:szCs w:val="26"/>
               </w:rPr>
-              <w:t>13</w:t>
+              <w:t>27</w:t>
             </w:r>
             <w:r>
               <w:rPr>
@@ -15772,7 +15616,7 @@
                 <w:sz w:val="26"/>
                 <w:szCs w:val="26"/>
               </w:rPr>
-              <w:t>13</w:t>
+              <w:t>27</w:t>
             </w:r>
             <w:r>
               <w:rPr>
@@ -15889,7 +15733,7 @@
                 <w:sz w:val="26"/>
                 <w:szCs w:val="26"/>
               </w:rPr>
-              <w:t>13</w:t>
+              <w:t>27</w:t>
             </w:r>
             <w:r>
               <w:rPr>
@@ -16006,7 +15850,7 @@
                 <w:sz w:val="26"/>
                 <w:szCs w:val="26"/>
               </w:rPr>
-              <w:t>13</w:t>
+              <w:t>27</w:t>
             </w:r>
             <w:r>
               <w:rPr>
@@ -16123,7 +15967,7 @@
                 <w:sz w:val="26"/>
                 <w:szCs w:val="26"/>
               </w:rPr>
-              <w:t>14</w:t>
+              <w:t>28</w:t>
             </w:r>
             <w:r>
               <w:rPr>
@@ -16240,7 +16084,7 @@
                 <w:sz w:val="26"/>
                 <w:szCs w:val="26"/>
               </w:rPr>
-              <w:t>14</w:t>
+              <w:t>28</w:t>
             </w:r>
             <w:r>
               <w:rPr>
@@ -16357,7 +16201,7 @@
                 <w:sz w:val="26"/>
                 <w:szCs w:val="26"/>
               </w:rPr>
-              <w:t>14</w:t>
+              <w:t>28</w:t>
             </w:r>
             <w:r>
               <w:rPr>
@@ -16474,7 +16318,7 @@
                 <w:sz w:val="26"/>
                 <w:szCs w:val="26"/>
               </w:rPr>
-              <w:t>14</w:t>
+              <w:t>28</w:t>
             </w:r>
             <w:r>
               <w:rPr>
@@ -16591,7 +16435,7 @@
                 <w:sz w:val="26"/>
                 <w:szCs w:val="26"/>
               </w:rPr>
-              <w:t>14</w:t>
+              <w:t>28</w:t>
             </w:r>
             <w:r>
               <w:rPr>
@@ -16708,7 +16552,7 @@
                 <w:sz w:val="26"/>
                 <w:szCs w:val="26"/>
               </w:rPr>
-              <w:t>14</w:t>
+              <w:t>28</w:t>
             </w:r>
             <w:r>
               <w:rPr>
@@ -16825,7 +16669,7 @@
                 <w:sz w:val="26"/>
                 <w:szCs w:val="26"/>
               </w:rPr>
-              <w:t>14</w:t>
+              <w:t>28</w:t>
             </w:r>
             <w:r>
               <w:rPr>
@@ -16942,7 +16786,7 @@
                 <w:sz w:val="26"/>
                 <w:szCs w:val="26"/>
               </w:rPr>
-              <w:t>15</w:t>
+              <w:t>29</w:t>
             </w:r>
             <w:r>
               <w:rPr>
@@ -17060,7 +16904,7 @@
                 <w:sz w:val="26"/>
                 <w:szCs w:val="26"/>
               </w:rPr>
-              <w:t>15</w:t>
+              <w:t>29</w:t>
             </w:r>
             <w:r>
               <w:rPr>
@@ -17156,7 +17000,7 @@
                 <w:sz w:val="26"/>
                 <w:szCs w:val="26"/>
               </w:rPr>
-              <w:t>15</w:t>
+              <w:t>29</w:t>
             </w:r>
             <w:r>
               <w:rPr>
@@ -17252,7 +17096,7 @@
                 <w:sz w:val="26"/>
                 <w:szCs w:val="26"/>
               </w:rPr>
-              <w:t>15</w:t>
+              <w:t>29</w:t>
             </w:r>
             <w:r>
               <w:rPr>
@@ -17348,7 +17192,7 @@
                 <w:sz w:val="26"/>
                 <w:szCs w:val="26"/>
               </w:rPr>
-              <w:t>15</w:t>
+              <w:t>29</w:t>
             </w:r>
             <w:r>
               <w:rPr>
@@ -17444,7 +17288,7 @@
                 <w:sz w:val="26"/>
                 <w:szCs w:val="26"/>
               </w:rPr>
-              <w:t>15</w:t>
+              <w:t>29</w:t>
             </w:r>
             <w:r>
               <w:rPr>
@@ -17540,7 +17384,7 @@
                 <w:sz w:val="26"/>
                 <w:szCs w:val="26"/>
               </w:rPr>
-              <w:t>15</w:t>
+              <w:t>29</w:t>
             </w:r>
             <w:r>
               <w:rPr>
@@ -17636,7 +17480,7 @@
                 <w:sz w:val="26"/>
                 <w:szCs w:val="26"/>
               </w:rPr>
-              <w:t>15</w:t>
+              <w:t>29</w:t>
             </w:r>
             <w:r>
               <w:rPr>
@@ -17732,7 +17576,7 @@
                 <w:sz w:val="26"/>
                 <w:szCs w:val="26"/>
               </w:rPr>
-              <w:t>15</w:t>
+              <w:t>29</w:t>
             </w:r>
             <w:r>
               <w:rPr>
@@ -17828,7 +17672,7 @@
                 <w:sz w:val="26"/>
                 <w:szCs w:val="26"/>
               </w:rPr>
-              <w:t>15</w:t>
+              <w:t>29</w:t>
             </w:r>
             <w:r>
               <w:rPr>
@@ -17924,7 +17768,7 @@
                 <w:sz w:val="26"/>
                 <w:szCs w:val="26"/>
               </w:rPr>
-              <w:t>15</w:t>
+              <w:t>29</w:t>
             </w:r>
             <w:r>
               <w:rPr>
@@ -18020,7 +17864,7 @@
                 <w:sz w:val="26"/>
                 <w:szCs w:val="26"/>
               </w:rPr>
-              <w:t>15</w:t>
+              <w:t>29</w:t>
             </w:r>
             <w:r>
               <w:rPr>
@@ -18116,7 +17960,7 @@
                 <w:sz w:val="26"/>
                 <w:szCs w:val="26"/>
               </w:rPr>
-              <w:t>15</w:t>
+              <w:t>29</w:t>
             </w:r>
             <w:r>
               <w:rPr>
@@ -18212,7 +18056,7 @@
                 <w:sz w:val="26"/>
                 <w:szCs w:val="26"/>
               </w:rPr>
-              <w:t>15</w:t>
+              <w:t>29</w:t>
             </w:r>
             <w:r>
               <w:rPr>
@@ -18308,7 +18152,7 @@
                 <w:sz w:val="26"/>
                 <w:szCs w:val="26"/>
               </w:rPr>
-              <w:t>15</w:t>
+              <w:t>30</w:t>
             </w:r>
             <w:r>
               <w:rPr>
@@ -18404,7 +18248,7 @@
                 <w:sz w:val="26"/>
                 <w:szCs w:val="26"/>
               </w:rPr>
-              <w:t>15</w:t>
+              <w:t>30</w:t>
             </w:r>
             <w:r>
               <w:rPr>
@@ -18500,7 +18344,7 @@
                 <w:sz w:val="26"/>
                 <w:szCs w:val="26"/>
               </w:rPr>
-              <w:t>15</w:t>
+              <w:t>30</w:t>
             </w:r>
             <w:r>
               <w:rPr>
@@ -18596,7 +18440,7 @@
                 <w:sz w:val="26"/>
                 <w:szCs w:val="26"/>
               </w:rPr>
-              <w:t>15</w:t>
+              <w:t>30</w:t>
             </w:r>
             <w:r>
               <w:rPr>
@@ -18692,7 +18536,7 @@
                 <w:sz w:val="26"/>
                 <w:szCs w:val="26"/>
               </w:rPr>
-              <w:t>16</w:t>
+              <w:t>30</w:t>
             </w:r>
             <w:r>
               <w:rPr>
@@ -18788,7 +18632,7 @@
                 <w:sz w:val="26"/>
                 <w:szCs w:val="26"/>
               </w:rPr>
-              <w:t>16</w:t>
+              <w:t>30</w:t>
             </w:r>
             <w:r>
               <w:rPr>
@@ -18882,7 +18726,7 @@
                 <w:sz w:val="26"/>
                 <w:szCs w:val="26"/>
               </w:rPr>
-              <w:t>16</w:t>
+              <w:t>30</w:t>
             </w:r>
             <w:r>
               <w:rPr>
@@ -21117,7 +20961,6 @@
         </w:rPr>
       </w:pPr>
       <w:bookmarkStart w:id="48" w:name="_Toc101970692"/>
-      <w:proofErr w:type="gramStart"/>
       <w:r>
         <w:rPr>
           <w:rFonts w:cs="Arial"/>
@@ -21125,17 +20968,7 @@
           <w:sz w:val="26"/>
           <w:szCs w:val="26"/>
         </w:rPr>
-        <w:t>cope</w:t>
-      </w:r>
-      <w:proofErr w:type="gramEnd"/>
-      <w:r>
-        <w:rPr>
-          <w:rFonts w:cs="Arial"/>
-          <w:i w:val="0"/>
-          <w:sz w:val="26"/>
-          <w:szCs w:val="26"/>
-        </w:rPr>
-        <w:t xml:space="preserve"> management plan</w:t>
+        <w:t>cope management plan</w:t>
       </w:r>
       <w:bookmarkEnd w:id="48"/>
     </w:p>
@@ -23188,7 +23021,7 @@
                 <w:lang w:eastAsia="zh-TW"/>
               </w:rPr>
               <w:lastRenderedPageBreak/>
-              <w:t>1</w:t>
+              <w:t>2</w:t>
             </w:r>
           </w:p>
         </w:tc>
@@ -23755,7 +23588,7 @@
                 <w:szCs w:val="26"/>
                 <w:lang w:eastAsia="zh-TW"/>
               </w:rPr>
-              <w:t>1</w:t>
+              <w:t>2</w:t>
             </w:r>
           </w:p>
         </w:tc>
@@ -23974,8 +23807,93 @@
                 <w:lang w:eastAsia="zh-TW"/>
               </w:rPr>
             </w:pPr>
-            <w:bookmarkStart w:id="105" w:name="_GoBack"/>
-            <w:bookmarkEnd w:id="105"/>
+            <w:r>
+              <w:rPr>
+                <w:rFonts w:ascii="Arial" w:hAnsi="Arial" w:cs="Arial"/>
+                <w:sz w:val="26"/>
+                <w:szCs w:val="26"/>
+                <w:lang w:eastAsia="zh-TW"/>
+              </w:rPr>
+              <w:t>As a</w:t>
+            </w:r>
+            <w:r>
+              <w:rPr>
+                <w:rFonts w:ascii="Arial" w:hAnsi="Arial" w:cs="Arial"/>
+                <w:sz w:val="26"/>
+                <w:szCs w:val="26"/>
+                <w:lang w:eastAsia="zh-TW"/>
+              </w:rPr>
+              <w:t>n A</w:t>
+            </w:r>
+            <w:r>
+              <w:rPr>
+                <w:rFonts w:ascii="Arial" w:hAnsi="Arial" w:cs="Arial"/>
+                <w:sz w:val="26"/>
+                <w:szCs w:val="26"/>
+                <w:lang w:eastAsia="zh-TW"/>
+              </w:rPr>
+              <w:t xml:space="preserve">udit </w:t>
+            </w:r>
+            <w:r>
+              <w:rPr>
+                <w:rFonts w:ascii="Arial" w:hAnsi="Arial" w:cs="Arial"/>
+                <w:sz w:val="26"/>
+                <w:szCs w:val="26"/>
+                <w:lang w:eastAsia="zh-TW"/>
+              </w:rPr>
+              <w:t>Mgmt</w:t>
+            </w:r>
+            <w:r>
+              <w:rPr>
+                <w:rFonts w:ascii="Arial" w:hAnsi="Arial" w:cs="Arial"/>
+                <w:sz w:val="26"/>
+                <w:szCs w:val="26"/>
+                <w:lang w:eastAsia="zh-TW"/>
+              </w:rPr>
+              <w:t xml:space="preserve">. Staff, I want a list of </w:t>
+            </w:r>
+            <w:r>
+              <w:rPr>
+                <w:rFonts w:ascii="Arial" w:hAnsi="Arial" w:cs="Arial"/>
+                <w:sz w:val="26"/>
+                <w:szCs w:val="26"/>
+                <w:lang w:eastAsia="zh-TW"/>
+              </w:rPr>
+              <w:t>all assets in the company</w:t>
+            </w:r>
+          </w:p>
+          <w:p>
+            <w:pPr>
+              <w:jc w:val="both"/>
+              <w:rPr>
+                <w:rFonts w:ascii="Arial" w:hAnsi="Arial" w:cs="Arial"/>
+                <w:sz w:val="26"/>
+                <w:szCs w:val="26"/>
+                <w:lang w:eastAsia="zh-TW"/>
+              </w:rPr>
+            </w:pPr>
+          </w:p>
+          <w:p>
+            <w:pPr>
+              <w:jc w:val="both"/>
+              <w:rPr>
+                <w:rFonts w:ascii="Arial" w:hAnsi="Arial" w:cs="Arial"/>
+                <w:i/>
+                <w:sz w:val="26"/>
+                <w:szCs w:val="26"/>
+                <w:lang w:eastAsia="zh-TW"/>
+              </w:rPr>
+            </w:pPr>
+            <w:r>
+              <w:rPr>
+                <w:rFonts w:ascii="Arial" w:hAnsi="Arial" w:cs="Arial"/>
+                <w:i/>
+                <w:sz w:val="26"/>
+                <w:szCs w:val="26"/>
+                <w:lang w:eastAsia="zh-TW"/>
+              </w:rPr>
+              <w:t>Create a table for listing all of the assets</w:t>
+            </w:r>
           </w:p>
         </w:tc>
         <w:tc>
@@ -23993,6 +23911,15 @@
                 <w:lang w:eastAsia="zh-TW"/>
               </w:rPr>
             </w:pPr>
+            <w:r>
+              <w:rPr>
+                <w:rFonts w:ascii="Arial" w:hAnsi="Arial" w:cs="Arial"/>
+                <w:sz w:val="26"/>
+                <w:szCs w:val="26"/>
+                <w:lang w:eastAsia="zh-TW"/>
+              </w:rPr>
+              <w:t>1</w:t>
+            </w:r>
           </w:p>
         </w:tc>
         <w:tc>
@@ -24010,6 +23937,15 @@
                 <w:lang w:eastAsia="zh-TW"/>
               </w:rPr>
             </w:pPr>
+            <w:r>
+              <w:rPr>
+                <w:rFonts w:ascii="Arial" w:hAnsi="Arial" w:cs="Arial"/>
+                <w:sz w:val="26"/>
+                <w:szCs w:val="26"/>
+                <w:lang w:eastAsia="zh-TW"/>
+              </w:rPr>
+              <w:t>On-Going</w:t>
+            </w:r>
           </w:p>
         </w:tc>
       </w:tr>
@@ -24032,6 +23968,15 @@
                 <w:lang w:eastAsia="zh-TW"/>
               </w:rPr>
             </w:pPr>
+            <w:r>
+              <w:rPr>
+                <w:rFonts w:ascii="Arial" w:hAnsi="Arial" w:cs="Arial"/>
+                <w:sz w:val="26"/>
+                <w:szCs w:val="26"/>
+                <w:lang w:eastAsia="zh-TW"/>
+              </w:rPr>
+              <w:t>9</w:t>
+            </w:r>
           </w:p>
         </w:tc>
         <w:tc>
@@ -24049,6 +23994,48 @@
                 <w:lang w:eastAsia="zh-TW"/>
               </w:rPr>
             </w:pPr>
+            <w:r>
+              <w:rPr>
+                <w:rFonts w:ascii="Arial" w:hAnsi="Arial" w:cs="Arial"/>
+                <w:sz w:val="26"/>
+                <w:szCs w:val="26"/>
+                <w:lang w:eastAsia="zh-TW"/>
+              </w:rPr>
+              <w:t>As an Audit Mgmt. Staff, I want to view the current value of an asset in the company</w:t>
+            </w:r>
+          </w:p>
+          <w:p>
+            <w:pPr>
+              <w:jc w:val="both"/>
+              <w:rPr>
+                <w:rFonts w:ascii="Arial" w:hAnsi="Arial" w:cs="Arial"/>
+                <w:sz w:val="26"/>
+                <w:szCs w:val="26"/>
+                <w:lang w:eastAsia="zh-TW"/>
+              </w:rPr>
+            </w:pPr>
+          </w:p>
+          <w:p>
+            <w:pPr>
+              <w:jc w:val="both"/>
+              <w:rPr>
+                <w:rFonts w:ascii="Arial" w:hAnsi="Arial" w:cs="Arial"/>
+                <w:i/>
+                <w:sz w:val="26"/>
+                <w:szCs w:val="26"/>
+                <w:lang w:eastAsia="zh-TW"/>
+              </w:rPr>
+            </w:pPr>
+            <w:r>
+              <w:rPr>
+                <w:rFonts w:ascii="Arial" w:hAnsi="Arial" w:cs="Arial"/>
+                <w:i/>
+                <w:sz w:val="26"/>
+                <w:szCs w:val="26"/>
+                <w:lang w:eastAsia="zh-TW"/>
+              </w:rPr>
+              <w:t>Include the current value of the asset in the table</w:t>
+            </w:r>
           </w:p>
         </w:tc>
         <w:tc>
@@ -24066,6 +24053,15 @@
                 <w:lang w:eastAsia="zh-TW"/>
               </w:rPr>
             </w:pPr>
+            <w:r>
+              <w:rPr>
+                <w:rFonts w:ascii="Arial" w:hAnsi="Arial" w:cs="Arial"/>
+                <w:sz w:val="26"/>
+                <w:szCs w:val="26"/>
+                <w:lang w:eastAsia="zh-TW"/>
+              </w:rPr>
+              <w:t>2</w:t>
+            </w:r>
           </w:p>
         </w:tc>
         <w:tc>
@@ -24083,6 +24079,15 @@
                 <w:lang w:eastAsia="zh-TW"/>
               </w:rPr>
             </w:pPr>
+            <w:r>
+              <w:rPr>
+                <w:rFonts w:ascii="Arial" w:hAnsi="Arial" w:cs="Arial"/>
+                <w:sz w:val="26"/>
+                <w:szCs w:val="26"/>
+                <w:lang w:eastAsia="zh-TW"/>
+              </w:rPr>
+              <w:t>On-Going</w:t>
+            </w:r>
           </w:p>
         </w:tc>
       </w:tr>
@@ -24105,6 +24110,15 @@
                 <w:lang w:eastAsia="zh-TW"/>
               </w:rPr>
             </w:pPr>
+            <w:r>
+              <w:rPr>
+                <w:rFonts w:ascii="Arial" w:hAnsi="Arial" w:cs="Arial"/>
+                <w:sz w:val="26"/>
+                <w:szCs w:val="26"/>
+                <w:lang w:eastAsia="zh-TW"/>
+              </w:rPr>
+              <w:t>10</w:t>
+            </w:r>
           </w:p>
         </w:tc>
         <w:tc>
@@ -24122,6 +24136,74 @@
                 <w:lang w:eastAsia="zh-TW"/>
               </w:rPr>
             </w:pPr>
+            <w:r>
+              <w:rPr>
+                <w:rFonts w:ascii="Arial" w:hAnsi="Arial" w:cs="Arial"/>
+                <w:sz w:val="26"/>
+                <w:szCs w:val="26"/>
+                <w:lang w:eastAsia="zh-TW"/>
+              </w:rPr>
+              <w:t xml:space="preserve">As a </w:t>
+            </w:r>
+            <w:r>
+              <w:rPr>
+                <w:rFonts w:ascii="Arial" w:hAnsi="Arial" w:cs="Arial"/>
+                <w:sz w:val="26"/>
+                <w:szCs w:val="26"/>
+                <w:lang w:eastAsia="zh-TW"/>
+              </w:rPr>
+              <w:t>Vehicle Reservation</w:t>
+            </w:r>
+            <w:r>
+              <w:rPr>
+                <w:rFonts w:ascii="Arial" w:hAnsi="Arial" w:cs="Arial"/>
+                <w:sz w:val="26"/>
+                <w:szCs w:val="26"/>
+                <w:lang w:eastAsia="zh-TW"/>
+              </w:rPr>
+              <w:t xml:space="preserve"> officer, I want a list of reserved vehicle</w:t>
+            </w:r>
+          </w:p>
+          <w:p>
+            <w:pPr>
+              <w:jc w:val="both"/>
+              <w:rPr>
+                <w:rFonts w:ascii="Arial" w:hAnsi="Arial" w:cs="Arial"/>
+                <w:sz w:val="26"/>
+                <w:szCs w:val="26"/>
+                <w:lang w:eastAsia="zh-TW"/>
+              </w:rPr>
+            </w:pPr>
+          </w:p>
+          <w:p>
+            <w:pPr>
+              <w:jc w:val="both"/>
+              <w:rPr>
+                <w:rFonts w:ascii="Arial" w:hAnsi="Arial" w:cs="Arial"/>
+                <w:sz w:val="26"/>
+                <w:szCs w:val="26"/>
+                <w:lang w:eastAsia="zh-TW"/>
+              </w:rPr>
+            </w:pPr>
+            <w:r>
+              <w:rPr>
+                <w:rFonts w:ascii="Arial" w:hAnsi="Arial" w:cs="Arial"/>
+                <w:i/>
+                <w:sz w:val="26"/>
+                <w:szCs w:val="26"/>
+                <w:lang w:eastAsia="zh-TW"/>
+              </w:rPr>
+              <w:t>Create a table listing for reserved vehicle</w:t>
+            </w:r>
+            <w:r>
+              <w:rPr>
+                <w:rFonts w:ascii="Arial" w:hAnsi="Arial" w:cs="Arial"/>
+                <w:sz w:val="26"/>
+                <w:szCs w:val="26"/>
+                <w:lang w:eastAsia="zh-TW"/>
+              </w:rPr>
+              <w:t xml:space="preserve"> </w:t>
+            </w:r>
           </w:p>
         </w:tc>
         <w:tc>
@@ -24139,6 +24221,15 @@
                 <w:lang w:eastAsia="zh-TW"/>
               </w:rPr>
             </w:pPr>
+            <w:r>
+              <w:rPr>
+                <w:rFonts w:ascii="Arial" w:hAnsi="Arial" w:cs="Arial"/>
+                <w:sz w:val="26"/>
+                <w:szCs w:val="26"/>
+                <w:lang w:eastAsia="zh-TW"/>
+              </w:rPr>
+              <w:t>2</w:t>
+            </w:r>
           </w:p>
         </w:tc>
         <w:tc>
@@ -24156,6 +24247,15 @@
                 <w:lang w:eastAsia="zh-TW"/>
               </w:rPr>
             </w:pPr>
+            <w:r>
+              <w:rPr>
+                <w:rFonts w:ascii="Arial" w:hAnsi="Arial" w:cs="Arial"/>
+                <w:sz w:val="26"/>
+                <w:szCs w:val="26"/>
+                <w:lang w:eastAsia="zh-TW"/>
+              </w:rPr>
+              <w:t>On-Going</w:t>
+            </w:r>
           </w:p>
         </w:tc>
       </w:tr>
@@ -24178,6 +24278,15 @@
                 <w:lang w:eastAsia="zh-TW"/>
               </w:rPr>
             </w:pPr>
+            <w:r>
+              <w:rPr>
+                <w:rFonts w:ascii="Arial" w:hAnsi="Arial" w:cs="Arial"/>
+                <w:sz w:val="26"/>
+                <w:szCs w:val="26"/>
+                <w:lang w:eastAsia="zh-TW"/>
+              </w:rPr>
+              <w:t>11</w:t>
+            </w:r>
           </w:p>
         </w:tc>
         <w:tc>
@@ -24195,6 +24304,66 @@
                 <w:lang w:eastAsia="zh-TW"/>
               </w:rPr>
             </w:pPr>
+            <w:r>
+              <w:rPr>
+                <w:rFonts w:ascii="Arial" w:hAnsi="Arial" w:cs="Arial"/>
+                <w:sz w:val="26"/>
+                <w:szCs w:val="26"/>
+                <w:lang w:eastAsia="zh-TW"/>
+              </w:rPr>
+              <w:t xml:space="preserve">As a </w:t>
+            </w:r>
+            <w:r>
+              <w:rPr>
+                <w:rFonts w:ascii="Arial" w:hAnsi="Arial" w:cs="Arial"/>
+                <w:sz w:val="26"/>
+                <w:szCs w:val="26"/>
+                <w:lang w:eastAsia="zh-TW"/>
+              </w:rPr>
+              <w:t>Vehicle Reservation</w:t>
+            </w:r>
+            <w:r>
+              <w:rPr>
+                <w:rFonts w:ascii="Arial" w:hAnsi="Arial" w:cs="Arial"/>
+                <w:sz w:val="26"/>
+                <w:szCs w:val="26"/>
+                <w:lang w:eastAsia="zh-TW"/>
+              </w:rPr>
+              <w:t xml:space="preserve"> officer, I want to set a reservation of vehicle</w:t>
+            </w:r>
+          </w:p>
+          <w:p>
+            <w:pPr>
+              <w:jc w:val="both"/>
+              <w:rPr>
+                <w:rFonts w:ascii="Arial" w:hAnsi="Arial" w:cs="Arial"/>
+                <w:sz w:val="26"/>
+                <w:szCs w:val="26"/>
+                <w:lang w:eastAsia="zh-TW"/>
+              </w:rPr>
+            </w:pPr>
+          </w:p>
+          <w:p>
+            <w:pPr>
+              <w:jc w:val="both"/>
+              <w:rPr>
+                <w:rFonts w:ascii="Arial" w:hAnsi="Arial" w:cs="Arial"/>
+                <w:i/>
+                <w:sz w:val="26"/>
+                <w:szCs w:val="26"/>
+                <w:lang w:eastAsia="zh-TW"/>
+              </w:rPr>
+            </w:pPr>
+            <w:r>
+              <w:rPr>
+                <w:rFonts w:ascii="Arial" w:hAnsi="Arial" w:cs="Arial"/>
+                <w:i/>
+                <w:sz w:val="26"/>
+                <w:szCs w:val="26"/>
+                <w:lang w:eastAsia="zh-TW"/>
+              </w:rPr>
+              <w:t>Create a function for vehicle reservation</w:t>
+            </w:r>
           </w:p>
         </w:tc>
         <w:tc>
@@ -24212,6 +24381,15 @@
                 <w:lang w:eastAsia="zh-TW"/>
               </w:rPr>
             </w:pPr>
+            <w:r>
+              <w:rPr>
+                <w:rFonts w:ascii="Arial" w:hAnsi="Arial" w:cs="Arial"/>
+                <w:sz w:val="26"/>
+                <w:szCs w:val="26"/>
+                <w:lang w:eastAsia="zh-TW"/>
+              </w:rPr>
+              <w:t>1</w:t>
+            </w:r>
           </w:p>
         </w:tc>
         <w:tc>
@@ -24229,6 +24407,15 @@
                 <w:lang w:eastAsia="zh-TW"/>
               </w:rPr>
             </w:pPr>
+            <w:r>
+              <w:rPr>
+                <w:rFonts w:ascii="Arial" w:hAnsi="Arial" w:cs="Arial"/>
+                <w:sz w:val="26"/>
+                <w:szCs w:val="26"/>
+                <w:lang w:eastAsia="zh-TW"/>
+              </w:rPr>
+              <w:t>On-Going</w:t>
+            </w:r>
           </w:p>
         </w:tc>
       </w:tr>
@@ -24251,6 +24438,15 @@
                 <w:lang w:eastAsia="zh-TW"/>
               </w:rPr>
             </w:pPr>
+            <w:r>
+              <w:rPr>
+                <w:rFonts w:ascii="Arial" w:hAnsi="Arial" w:cs="Arial"/>
+                <w:sz w:val="26"/>
+                <w:szCs w:val="26"/>
+                <w:lang w:eastAsia="zh-TW"/>
+              </w:rPr>
+              <w:t>12</w:t>
+            </w:r>
           </w:p>
         </w:tc>
         <w:tc>
@@ -24268,6 +24464,57 @@
                 <w:lang w:eastAsia="zh-TW"/>
               </w:rPr>
             </w:pPr>
+            <w:r>
+              <w:rPr>
+                <w:rFonts w:ascii="Arial" w:hAnsi="Arial" w:cs="Arial"/>
+                <w:sz w:val="26"/>
+                <w:szCs w:val="26"/>
+                <w:lang w:eastAsia="zh-TW"/>
+              </w:rPr>
+              <w:t xml:space="preserve">As a </w:t>
+            </w:r>
+            <w:r>
+              <w:rPr>
+                <w:rFonts w:ascii="Arial" w:hAnsi="Arial" w:cs="Arial"/>
+                <w:sz w:val="26"/>
+                <w:szCs w:val="26"/>
+                <w:lang w:eastAsia="zh-TW"/>
+              </w:rPr>
+              <w:t>Fleet Mgmt. officer, I want to have a list of current deliveries</w:t>
+            </w:r>
+          </w:p>
+          <w:p>
+            <w:pPr>
+              <w:jc w:val="both"/>
+              <w:rPr>
+                <w:rFonts w:ascii="Arial" w:hAnsi="Arial" w:cs="Arial"/>
+                <w:sz w:val="26"/>
+                <w:szCs w:val="26"/>
+                <w:lang w:eastAsia="zh-TW"/>
+              </w:rPr>
+            </w:pPr>
+          </w:p>
+          <w:p>
+            <w:pPr>
+              <w:jc w:val="both"/>
+              <w:rPr>
+                <w:rFonts w:ascii="Arial" w:hAnsi="Arial" w:cs="Arial"/>
+                <w:i/>
+                <w:sz w:val="26"/>
+                <w:szCs w:val="26"/>
+                <w:lang w:eastAsia="zh-TW"/>
+              </w:rPr>
+            </w:pPr>
+            <w:r>
+              <w:rPr>
+                <w:rFonts w:ascii="Arial" w:hAnsi="Arial" w:cs="Arial"/>
+                <w:i/>
+                <w:sz w:val="26"/>
+                <w:szCs w:val="26"/>
+                <w:lang w:eastAsia="zh-TW"/>
+              </w:rPr>
+              <w:t>Create a table listing for current delivery</w:t>
+            </w:r>
           </w:p>
         </w:tc>
         <w:tc>
@@ -24285,6 +24532,15 @@
                 <w:lang w:eastAsia="zh-TW"/>
               </w:rPr>
             </w:pPr>
+            <w:r>
+              <w:rPr>
+                <w:rFonts w:ascii="Arial" w:hAnsi="Arial" w:cs="Arial"/>
+                <w:sz w:val="26"/>
+                <w:szCs w:val="26"/>
+                <w:lang w:eastAsia="zh-TW"/>
+              </w:rPr>
+              <w:t>1</w:t>
+            </w:r>
           </w:p>
         </w:tc>
         <w:tc>
@@ -24302,6 +24558,15 @@
                 <w:lang w:eastAsia="zh-TW"/>
               </w:rPr>
             </w:pPr>
+            <w:r>
+              <w:rPr>
+                <w:rFonts w:ascii="Arial" w:hAnsi="Arial" w:cs="Arial"/>
+                <w:sz w:val="26"/>
+                <w:szCs w:val="26"/>
+                <w:lang w:eastAsia="zh-TW"/>
+              </w:rPr>
+              <w:t>On-Going</w:t>
+            </w:r>
           </w:p>
         </w:tc>
       </w:tr>
@@ -24324,6 +24589,1487 @@
                 <w:lang w:eastAsia="zh-TW"/>
               </w:rPr>
             </w:pPr>
+            <w:r>
+              <w:rPr>
+                <w:rFonts w:ascii="Arial" w:hAnsi="Arial" w:cs="Arial"/>
+                <w:sz w:val="26"/>
+                <w:szCs w:val="26"/>
+                <w:lang w:eastAsia="zh-TW"/>
+              </w:rPr>
+              <w:lastRenderedPageBreak/>
+              <w:t>13</w:t>
+            </w:r>
+          </w:p>
+        </w:tc>
+        <w:tc>
+          <w:tcPr>
+            <w:tcW w:w="2700" w:type="dxa"/>
+            <w:vAlign w:val="center"/>
+          </w:tcPr>
+          <w:p>
+            <w:pPr>
+              <w:jc w:val="both"/>
+              <w:rPr>
+                <w:rFonts w:ascii="Arial" w:hAnsi="Arial" w:cs="Arial"/>
+                <w:sz w:val="26"/>
+                <w:szCs w:val="26"/>
+                <w:lang w:eastAsia="zh-TW"/>
+              </w:rPr>
+            </w:pPr>
+            <w:r>
+              <w:rPr>
+                <w:rFonts w:ascii="Arial" w:hAnsi="Arial" w:cs="Arial"/>
+                <w:sz w:val="26"/>
+                <w:szCs w:val="26"/>
+                <w:lang w:eastAsia="zh-TW"/>
+              </w:rPr>
+              <w:t>As a Fleet Mgmt. officer, I want to have an access to past deliveries</w:t>
+            </w:r>
+          </w:p>
+          <w:p>
+            <w:pPr>
+              <w:jc w:val="both"/>
+              <w:rPr>
+                <w:rFonts w:ascii="Arial" w:hAnsi="Arial" w:cs="Arial"/>
+                <w:sz w:val="26"/>
+                <w:szCs w:val="26"/>
+                <w:lang w:eastAsia="zh-TW"/>
+              </w:rPr>
+            </w:pPr>
+          </w:p>
+          <w:p>
+            <w:pPr>
+              <w:jc w:val="both"/>
+              <w:rPr>
+                <w:rFonts w:ascii="Arial" w:hAnsi="Arial" w:cs="Arial"/>
+                <w:i/>
+                <w:sz w:val="26"/>
+                <w:szCs w:val="26"/>
+                <w:lang w:eastAsia="zh-TW"/>
+              </w:rPr>
+            </w:pPr>
+            <w:r>
+              <w:rPr>
+                <w:rFonts w:ascii="Arial" w:hAnsi="Arial" w:cs="Arial"/>
+                <w:i/>
+                <w:sz w:val="26"/>
+                <w:szCs w:val="26"/>
+                <w:lang w:eastAsia="zh-TW"/>
+              </w:rPr>
+              <w:t>Create a table for past deliveries</w:t>
+            </w:r>
+          </w:p>
+        </w:tc>
+        <w:tc>
+          <w:tcPr>
+            <w:tcW w:w="1036" w:type="dxa"/>
+            <w:vAlign w:val="center"/>
+          </w:tcPr>
+          <w:p>
+            <w:pPr>
+              <w:jc w:val="both"/>
+              <w:rPr>
+                <w:rFonts w:ascii="Arial" w:hAnsi="Arial" w:cs="Arial"/>
+                <w:sz w:val="26"/>
+                <w:szCs w:val="26"/>
+                <w:lang w:eastAsia="zh-TW"/>
+              </w:rPr>
+            </w:pPr>
+            <w:r>
+              <w:rPr>
+                <w:rFonts w:ascii="Arial" w:hAnsi="Arial" w:cs="Arial"/>
+                <w:sz w:val="26"/>
+                <w:szCs w:val="26"/>
+                <w:lang w:eastAsia="zh-TW"/>
+              </w:rPr>
+              <w:t>2</w:t>
+            </w:r>
+          </w:p>
+        </w:tc>
+        <w:tc>
+          <w:tcPr>
+            <w:tcW w:w="1694" w:type="dxa"/>
+            <w:vAlign w:val="center"/>
+          </w:tcPr>
+          <w:p>
+            <w:pPr>
+              <w:jc w:val="both"/>
+              <w:rPr>
+                <w:rFonts w:ascii="Arial" w:hAnsi="Arial" w:cs="Arial"/>
+                <w:sz w:val="26"/>
+                <w:szCs w:val="26"/>
+                <w:lang w:eastAsia="zh-TW"/>
+              </w:rPr>
+            </w:pPr>
+            <w:r>
+              <w:rPr>
+                <w:rFonts w:ascii="Arial" w:hAnsi="Arial" w:cs="Arial"/>
+                <w:sz w:val="26"/>
+                <w:szCs w:val="26"/>
+                <w:lang w:eastAsia="zh-TW"/>
+              </w:rPr>
+              <w:t>On-Going</w:t>
+            </w:r>
+          </w:p>
+        </w:tc>
+      </w:tr>
+      <w:tr>
+        <w:trPr>
+          <w:trHeight w:val="572"/>
+        </w:trPr>
+        <w:tc>
+          <w:tcPr>
+            <w:tcW w:w="1346" w:type="dxa"/>
+            <w:vAlign w:val="center"/>
+          </w:tcPr>
+          <w:p>
+            <w:pPr>
+              <w:jc w:val="both"/>
+              <w:rPr>
+                <w:rFonts w:ascii="Arial" w:hAnsi="Arial" w:cs="Arial"/>
+                <w:sz w:val="26"/>
+                <w:szCs w:val="26"/>
+                <w:lang w:eastAsia="zh-TW"/>
+              </w:rPr>
+            </w:pPr>
+            <w:r>
+              <w:rPr>
+                <w:rFonts w:ascii="Arial" w:hAnsi="Arial" w:cs="Arial"/>
+                <w:sz w:val="26"/>
+                <w:szCs w:val="26"/>
+                <w:lang w:eastAsia="zh-TW"/>
+              </w:rPr>
+              <w:t>14</w:t>
+            </w:r>
+          </w:p>
+        </w:tc>
+        <w:tc>
+          <w:tcPr>
+            <w:tcW w:w="2700" w:type="dxa"/>
+            <w:vAlign w:val="center"/>
+          </w:tcPr>
+          <w:p>
+            <w:pPr>
+              <w:jc w:val="both"/>
+              <w:rPr>
+                <w:rFonts w:ascii="Arial" w:hAnsi="Arial" w:cs="Arial"/>
+                <w:sz w:val="26"/>
+                <w:szCs w:val="26"/>
+                <w:lang w:eastAsia="zh-TW"/>
+              </w:rPr>
+            </w:pPr>
+            <w:r>
+              <w:rPr>
+                <w:rFonts w:ascii="Arial" w:hAnsi="Arial" w:cs="Arial"/>
+                <w:sz w:val="26"/>
+                <w:szCs w:val="26"/>
+                <w:lang w:eastAsia="zh-TW"/>
+              </w:rPr>
+              <w:t>As a</w:t>
+            </w:r>
+            <w:r>
+              <w:rPr>
+                <w:rFonts w:ascii="Arial" w:hAnsi="Arial" w:cs="Arial"/>
+                <w:sz w:val="26"/>
+                <w:szCs w:val="26"/>
+                <w:lang w:eastAsia="zh-TW"/>
+              </w:rPr>
+              <w:t xml:space="preserve">n Asset Mgmt. officer, I want to have a list of all </w:t>
+            </w:r>
+            <w:r>
+              <w:rPr>
+                <w:rFonts w:ascii="Arial" w:hAnsi="Arial" w:cs="Arial"/>
+                <w:sz w:val="26"/>
+                <w:szCs w:val="26"/>
+                <w:lang w:eastAsia="zh-TW"/>
+              </w:rPr>
+              <w:t>assets</w:t>
+            </w:r>
+            <w:r>
+              <w:rPr>
+                <w:rFonts w:ascii="Arial" w:hAnsi="Arial" w:cs="Arial"/>
+                <w:sz w:val="26"/>
+                <w:szCs w:val="26"/>
+                <w:lang w:eastAsia="zh-TW"/>
+              </w:rPr>
+              <w:t xml:space="preserve"> in the company.</w:t>
+            </w:r>
+          </w:p>
+          <w:p>
+            <w:pPr>
+              <w:jc w:val="both"/>
+              <w:rPr>
+                <w:rFonts w:ascii="Arial" w:hAnsi="Arial" w:cs="Arial"/>
+                <w:sz w:val="26"/>
+                <w:szCs w:val="26"/>
+                <w:lang w:eastAsia="zh-TW"/>
+              </w:rPr>
+            </w:pPr>
+          </w:p>
+          <w:p>
+            <w:pPr>
+              <w:jc w:val="both"/>
+              <w:rPr>
+                <w:rFonts w:ascii="Arial" w:hAnsi="Arial" w:cs="Arial"/>
+                <w:i/>
+                <w:sz w:val="26"/>
+                <w:szCs w:val="26"/>
+                <w:lang w:eastAsia="zh-TW"/>
+              </w:rPr>
+            </w:pPr>
+            <w:r>
+              <w:rPr>
+                <w:rFonts w:ascii="Arial" w:hAnsi="Arial" w:cs="Arial"/>
+                <w:i/>
+                <w:sz w:val="26"/>
+                <w:szCs w:val="26"/>
+                <w:lang w:eastAsia="zh-TW"/>
+              </w:rPr>
+              <w:t>Create a table listing for all asset</w:t>
+            </w:r>
+          </w:p>
+        </w:tc>
+        <w:tc>
+          <w:tcPr>
+            <w:tcW w:w="1036" w:type="dxa"/>
+            <w:vAlign w:val="center"/>
+          </w:tcPr>
+          <w:p>
+            <w:pPr>
+              <w:jc w:val="both"/>
+              <w:rPr>
+                <w:rFonts w:ascii="Arial" w:hAnsi="Arial" w:cs="Arial"/>
+                <w:sz w:val="26"/>
+                <w:szCs w:val="26"/>
+                <w:lang w:eastAsia="zh-TW"/>
+              </w:rPr>
+            </w:pPr>
+            <w:r>
+              <w:rPr>
+                <w:rFonts w:ascii="Arial" w:hAnsi="Arial" w:cs="Arial"/>
+                <w:sz w:val="26"/>
+                <w:szCs w:val="26"/>
+                <w:lang w:eastAsia="zh-TW"/>
+              </w:rPr>
+              <w:t>1</w:t>
+            </w:r>
+          </w:p>
+        </w:tc>
+        <w:tc>
+          <w:tcPr>
+            <w:tcW w:w="1694" w:type="dxa"/>
+            <w:vAlign w:val="center"/>
+          </w:tcPr>
+          <w:p>
+            <w:pPr>
+              <w:jc w:val="both"/>
+              <w:rPr>
+                <w:rFonts w:ascii="Arial" w:hAnsi="Arial" w:cs="Arial"/>
+                <w:sz w:val="26"/>
+                <w:szCs w:val="26"/>
+                <w:lang w:eastAsia="zh-TW"/>
+              </w:rPr>
+            </w:pPr>
+            <w:r>
+              <w:rPr>
+                <w:rFonts w:ascii="Arial" w:hAnsi="Arial" w:cs="Arial"/>
+                <w:sz w:val="26"/>
+                <w:szCs w:val="26"/>
+                <w:lang w:eastAsia="zh-TW"/>
+              </w:rPr>
+              <w:t>On-Going</w:t>
+            </w:r>
+          </w:p>
+        </w:tc>
+      </w:tr>
+      <w:tr>
+        <w:trPr>
+          <w:trHeight w:val="572"/>
+        </w:trPr>
+        <w:tc>
+          <w:tcPr>
+            <w:tcW w:w="1346" w:type="dxa"/>
+            <w:vAlign w:val="center"/>
+          </w:tcPr>
+          <w:p>
+            <w:pPr>
+              <w:jc w:val="both"/>
+              <w:rPr>
+                <w:rFonts w:ascii="Arial" w:hAnsi="Arial" w:cs="Arial"/>
+                <w:sz w:val="26"/>
+                <w:szCs w:val="26"/>
+                <w:lang w:eastAsia="zh-TW"/>
+              </w:rPr>
+            </w:pPr>
+            <w:r>
+              <w:rPr>
+                <w:rFonts w:ascii="Arial" w:hAnsi="Arial" w:cs="Arial"/>
+                <w:sz w:val="26"/>
+                <w:szCs w:val="26"/>
+                <w:lang w:eastAsia="zh-TW"/>
+              </w:rPr>
+              <w:t>15</w:t>
+            </w:r>
+          </w:p>
+        </w:tc>
+        <w:tc>
+          <w:tcPr>
+            <w:tcW w:w="2700" w:type="dxa"/>
+            <w:vAlign w:val="center"/>
+          </w:tcPr>
+          <w:p>
+            <w:pPr>
+              <w:jc w:val="both"/>
+              <w:rPr>
+                <w:rFonts w:ascii="Arial" w:hAnsi="Arial" w:cs="Arial"/>
+                <w:sz w:val="26"/>
+                <w:szCs w:val="26"/>
+                <w:lang w:eastAsia="zh-TW"/>
+              </w:rPr>
+            </w:pPr>
+            <w:r>
+              <w:rPr>
+                <w:rFonts w:ascii="Arial" w:hAnsi="Arial" w:cs="Arial"/>
+                <w:sz w:val="26"/>
+                <w:szCs w:val="26"/>
+                <w:lang w:eastAsia="zh-TW"/>
+              </w:rPr>
+              <w:t>As a product owner, I want to have an access to all delete/archive files and document</w:t>
+            </w:r>
+          </w:p>
+          <w:p>
+            <w:pPr>
+              <w:jc w:val="both"/>
+              <w:rPr>
+                <w:rFonts w:ascii="Arial" w:hAnsi="Arial" w:cs="Arial"/>
+                <w:sz w:val="26"/>
+                <w:szCs w:val="26"/>
+                <w:lang w:eastAsia="zh-TW"/>
+              </w:rPr>
+            </w:pPr>
+          </w:p>
+          <w:p>
+            <w:pPr>
+              <w:jc w:val="both"/>
+              <w:rPr>
+                <w:rFonts w:ascii="Arial" w:hAnsi="Arial" w:cs="Arial"/>
+                <w:i/>
+                <w:sz w:val="26"/>
+                <w:szCs w:val="26"/>
+                <w:lang w:eastAsia="zh-TW"/>
+              </w:rPr>
+            </w:pPr>
+            <w:r>
+              <w:rPr>
+                <w:rFonts w:ascii="Arial" w:hAnsi="Arial" w:cs="Arial"/>
+                <w:i/>
+                <w:sz w:val="26"/>
+                <w:szCs w:val="26"/>
+                <w:lang w:eastAsia="zh-TW"/>
+              </w:rPr>
+              <w:t>Create a features to view all deleted and archived files and document</w:t>
+            </w:r>
+          </w:p>
+        </w:tc>
+        <w:tc>
+          <w:tcPr>
+            <w:tcW w:w="1036" w:type="dxa"/>
+            <w:vAlign w:val="center"/>
+          </w:tcPr>
+          <w:p>
+            <w:pPr>
+              <w:jc w:val="both"/>
+              <w:rPr>
+                <w:rFonts w:ascii="Arial" w:hAnsi="Arial" w:cs="Arial"/>
+                <w:sz w:val="26"/>
+                <w:szCs w:val="26"/>
+                <w:lang w:eastAsia="zh-TW"/>
+              </w:rPr>
+            </w:pPr>
+            <w:r>
+              <w:rPr>
+                <w:rFonts w:ascii="Arial" w:hAnsi="Arial" w:cs="Arial"/>
+                <w:sz w:val="26"/>
+                <w:szCs w:val="26"/>
+                <w:lang w:eastAsia="zh-TW"/>
+              </w:rPr>
+              <w:t>5</w:t>
+            </w:r>
+          </w:p>
+        </w:tc>
+        <w:tc>
+          <w:tcPr>
+            <w:tcW w:w="1694" w:type="dxa"/>
+            <w:vAlign w:val="center"/>
+          </w:tcPr>
+          <w:p>
+            <w:pPr>
+              <w:jc w:val="both"/>
+              <w:rPr>
+                <w:rFonts w:ascii="Arial" w:hAnsi="Arial" w:cs="Arial"/>
+                <w:sz w:val="26"/>
+                <w:szCs w:val="26"/>
+                <w:lang w:eastAsia="zh-TW"/>
+              </w:rPr>
+            </w:pPr>
+            <w:r>
+              <w:rPr>
+                <w:rFonts w:ascii="Arial" w:hAnsi="Arial" w:cs="Arial"/>
+                <w:sz w:val="26"/>
+                <w:szCs w:val="26"/>
+                <w:lang w:eastAsia="zh-TW"/>
+              </w:rPr>
+              <w:t>On-Going</w:t>
+            </w:r>
+          </w:p>
+        </w:tc>
+      </w:tr>
+      <w:tr>
+        <w:trPr>
+          <w:trHeight w:val="572"/>
+        </w:trPr>
+        <w:tc>
+          <w:tcPr>
+            <w:tcW w:w="1346" w:type="dxa"/>
+            <w:vAlign w:val="center"/>
+          </w:tcPr>
+          <w:p>
+            <w:pPr>
+              <w:jc w:val="both"/>
+              <w:rPr>
+                <w:rFonts w:ascii="Arial" w:hAnsi="Arial" w:cs="Arial"/>
+                <w:sz w:val="26"/>
+                <w:szCs w:val="26"/>
+                <w:lang w:eastAsia="zh-TW"/>
+              </w:rPr>
+            </w:pPr>
+            <w:r>
+              <w:rPr>
+                <w:rFonts w:ascii="Arial" w:hAnsi="Arial" w:cs="Arial"/>
+                <w:sz w:val="26"/>
+                <w:szCs w:val="26"/>
+                <w:lang w:eastAsia="zh-TW"/>
+              </w:rPr>
+              <w:t>16</w:t>
+            </w:r>
+          </w:p>
+        </w:tc>
+        <w:tc>
+          <w:tcPr>
+            <w:tcW w:w="2700" w:type="dxa"/>
+            <w:vAlign w:val="center"/>
+          </w:tcPr>
+          <w:p>
+            <w:pPr>
+              <w:jc w:val="both"/>
+              <w:rPr>
+                <w:rFonts w:ascii="Arial" w:hAnsi="Arial" w:cs="Arial"/>
+                <w:sz w:val="26"/>
+                <w:szCs w:val="26"/>
+                <w:lang w:eastAsia="zh-TW"/>
+              </w:rPr>
+            </w:pPr>
+            <w:r>
+              <w:rPr>
+                <w:rFonts w:ascii="Arial" w:hAnsi="Arial" w:cs="Arial"/>
+                <w:sz w:val="26"/>
+                <w:szCs w:val="26"/>
+                <w:lang w:eastAsia="zh-TW"/>
+              </w:rPr>
+              <w:t>As a product owner, I want to create a user for specific department</w:t>
+            </w:r>
+          </w:p>
+          <w:p>
+            <w:pPr>
+              <w:jc w:val="both"/>
+              <w:rPr>
+                <w:rFonts w:ascii="Arial" w:hAnsi="Arial" w:cs="Arial"/>
+                <w:sz w:val="26"/>
+                <w:szCs w:val="26"/>
+                <w:lang w:eastAsia="zh-TW"/>
+              </w:rPr>
+            </w:pPr>
+          </w:p>
+          <w:p>
+            <w:pPr>
+              <w:jc w:val="both"/>
+              <w:rPr>
+                <w:rFonts w:ascii="Arial" w:hAnsi="Arial" w:cs="Arial"/>
+                <w:i/>
+                <w:sz w:val="26"/>
+                <w:szCs w:val="26"/>
+                <w:lang w:eastAsia="zh-TW"/>
+              </w:rPr>
+            </w:pPr>
+            <w:r>
+              <w:rPr>
+                <w:rFonts w:ascii="Arial" w:hAnsi="Arial" w:cs="Arial"/>
+                <w:i/>
+                <w:sz w:val="26"/>
+                <w:szCs w:val="26"/>
+                <w:lang w:eastAsia="zh-TW"/>
+              </w:rPr>
+              <w:t>Create a add user function for admin privilege</w:t>
+            </w:r>
+          </w:p>
+        </w:tc>
+        <w:tc>
+          <w:tcPr>
+            <w:tcW w:w="1036" w:type="dxa"/>
+            <w:vAlign w:val="center"/>
+          </w:tcPr>
+          <w:p>
+            <w:pPr>
+              <w:jc w:val="both"/>
+              <w:rPr>
+                <w:rFonts w:ascii="Arial" w:hAnsi="Arial" w:cs="Arial"/>
+                <w:sz w:val="26"/>
+                <w:szCs w:val="26"/>
+                <w:lang w:eastAsia="zh-TW"/>
+              </w:rPr>
+            </w:pPr>
+            <w:r>
+              <w:rPr>
+                <w:rFonts w:ascii="Arial" w:hAnsi="Arial" w:cs="Arial"/>
+                <w:sz w:val="26"/>
+                <w:szCs w:val="26"/>
+                <w:lang w:eastAsia="zh-TW"/>
+              </w:rPr>
+              <w:t>1</w:t>
+            </w:r>
+          </w:p>
+        </w:tc>
+        <w:tc>
+          <w:tcPr>
+            <w:tcW w:w="1694" w:type="dxa"/>
+            <w:vAlign w:val="center"/>
+          </w:tcPr>
+          <w:p>
+            <w:pPr>
+              <w:jc w:val="both"/>
+              <w:rPr>
+                <w:rFonts w:ascii="Arial" w:hAnsi="Arial" w:cs="Arial"/>
+                <w:sz w:val="26"/>
+                <w:szCs w:val="26"/>
+                <w:lang w:eastAsia="zh-TW"/>
+              </w:rPr>
+            </w:pPr>
+            <w:r>
+              <w:rPr>
+                <w:rFonts w:ascii="Arial" w:hAnsi="Arial" w:cs="Arial"/>
+                <w:sz w:val="26"/>
+                <w:szCs w:val="26"/>
+                <w:lang w:eastAsia="zh-TW"/>
+              </w:rPr>
+              <w:t>On-Going</w:t>
+            </w:r>
+          </w:p>
+        </w:tc>
+      </w:tr>
+      <w:tr>
+        <w:trPr>
+          <w:trHeight w:val="572"/>
+        </w:trPr>
+        <w:tc>
+          <w:tcPr>
+            <w:tcW w:w="1346" w:type="dxa"/>
+            <w:vAlign w:val="center"/>
+          </w:tcPr>
+          <w:p>
+            <w:pPr>
+              <w:jc w:val="both"/>
+              <w:rPr>
+                <w:rFonts w:ascii="Arial" w:hAnsi="Arial" w:cs="Arial"/>
+                <w:sz w:val="26"/>
+                <w:szCs w:val="26"/>
+                <w:lang w:eastAsia="zh-TW"/>
+              </w:rPr>
+            </w:pPr>
+            <w:r>
+              <w:rPr>
+                <w:rFonts w:ascii="Arial" w:hAnsi="Arial" w:cs="Arial"/>
+                <w:sz w:val="26"/>
+                <w:szCs w:val="26"/>
+                <w:lang w:eastAsia="zh-TW"/>
+              </w:rPr>
+              <w:t>17</w:t>
+            </w:r>
+          </w:p>
+        </w:tc>
+        <w:tc>
+          <w:tcPr>
+            <w:tcW w:w="2700" w:type="dxa"/>
+            <w:vAlign w:val="center"/>
+          </w:tcPr>
+          <w:p>
+            <w:pPr>
+              <w:jc w:val="both"/>
+              <w:rPr>
+                <w:rFonts w:ascii="Arial" w:hAnsi="Arial" w:cs="Arial"/>
+                <w:sz w:val="26"/>
+                <w:szCs w:val="26"/>
+                <w:lang w:eastAsia="zh-TW"/>
+              </w:rPr>
+            </w:pPr>
+            <w:r>
+              <w:rPr>
+                <w:rFonts w:ascii="Arial" w:hAnsi="Arial" w:cs="Arial"/>
+                <w:sz w:val="26"/>
+                <w:szCs w:val="26"/>
+                <w:lang w:eastAsia="zh-TW"/>
+              </w:rPr>
+              <w:t xml:space="preserve">As a logistic staff, I want to request a </w:t>
+            </w:r>
+            <w:r>
+              <w:rPr>
+                <w:rFonts w:ascii="Arial" w:hAnsi="Arial" w:cs="Arial"/>
+                <w:sz w:val="26"/>
+                <w:szCs w:val="26"/>
+                <w:lang w:eastAsia="zh-TW"/>
+              </w:rPr>
+              <w:t>vehicle to vehicle reservation department</w:t>
+            </w:r>
+          </w:p>
+          <w:p>
+            <w:pPr>
+              <w:jc w:val="both"/>
+              <w:rPr>
+                <w:rFonts w:ascii="Arial" w:hAnsi="Arial" w:cs="Arial"/>
+                <w:sz w:val="26"/>
+                <w:szCs w:val="26"/>
+                <w:lang w:eastAsia="zh-TW"/>
+              </w:rPr>
+            </w:pPr>
+          </w:p>
+          <w:p>
+            <w:pPr>
+              <w:jc w:val="both"/>
+              <w:rPr>
+                <w:rFonts w:ascii="Arial" w:hAnsi="Arial" w:cs="Arial"/>
+                <w:i/>
+                <w:sz w:val="26"/>
+                <w:szCs w:val="26"/>
+                <w:lang w:eastAsia="zh-TW"/>
+              </w:rPr>
+            </w:pPr>
+            <w:r>
+              <w:rPr>
+                <w:rFonts w:ascii="Arial" w:hAnsi="Arial" w:cs="Arial"/>
+                <w:i/>
+                <w:sz w:val="26"/>
+                <w:szCs w:val="26"/>
+                <w:lang w:eastAsia="zh-TW"/>
+              </w:rPr>
+              <w:t xml:space="preserve">Create a request </w:t>
+            </w:r>
+            <w:r>
+              <w:rPr>
+                <w:rFonts w:ascii="Arial" w:hAnsi="Arial" w:cs="Arial"/>
+                <w:i/>
+                <w:sz w:val="26"/>
+                <w:szCs w:val="26"/>
+                <w:lang w:eastAsia="zh-TW"/>
+              </w:rPr>
+              <w:lastRenderedPageBreak/>
+              <w:t>form for vehicle</w:t>
+            </w:r>
+          </w:p>
+        </w:tc>
+        <w:tc>
+          <w:tcPr>
+            <w:tcW w:w="1036" w:type="dxa"/>
+            <w:vAlign w:val="center"/>
+          </w:tcPr>
+          <w:p>
+            <w:pPr>
+              <w:jc w:val="both"/>
+              <w:rPr>
+                <w:rFonts w:ascii="Arial" w:hAnsi="Arial" w:cs="Arial"/>
+                <w:sz w:val="26"/>
+                <w:szCs w:val="26"/>
+                <w:lang w:eastAsia="zh-TW"/>
+              </w:rPr>
+            </w:pPr>
+            <w:r>
+              <w:rPr>
+                <w:rFonts w:ascii="Arial" w:hAnsi="Arial" w:cs="Arial"/>
+                <w:sz w:val="26"/>
+                <w:szCs w:val="26"/>
+                <w:lang w:eastAsia="zh-TW"/>
+              </w:rPr>
+              <w:lastRenderedPageBreak/>
+              <w:t>1</w:t>
+            </w:r>
+          </w:p>
+        </w:tc>
+        <w:tc>
+          <w:tcPr>
+            <w:tcW w:w="1694" w:type="dxa"/>
+            <w:vAlign w:val="center"/>
+          </w:tcPr>
+          <w:p>
+            <w:pPr>
+              <w:jc w:val="both"/>
+              <w:rPr>
+                <w:rFonts w:ascii="Arial" w:hAnsi="Arial" w:cs="Arial"/>
+                <w:sz w:val="26"/>
+                <w:szCs w:val="26"/>
+                <w:lang w:eastAsia="zh-TW"/>
+              </w:rPr>
+            </w:pPr>
+            <w:r>
+              <w:rPr>
+                <w:rFonts w:ascii="Arial" w:hAnsi="Arial" w:cs="Arial"/>
+                <w:sz w:val="26"/>
+                <w:szCs w:val="26"/>
+                <w:lang w:eastAsia="zh-TW"/>
+              </w:rPr>
+              <w:t>On-Going</w:t>
+            </w:r>
+          </w:p>
+        </w:tc>
+      </w:tr>
+      <w:tr>
+        <w:trPr>
+          <w:trHeight w:val="572"/>
+        </w:trPr>
+        <w:tc>
+          <w:tcPr>
+            <w:tcW w:w="1346" w:type="dxa"/>
+            <w:vAlign w:val="center"/>
+          </w:tcPr>
+          <w:p>
+            <w:pPr>
+              <w:jc w:val="both"/>
+              <w:rPr>
+                <w:rFonts w:ascii="Arial" w:hAnsi="Arial" w:cs="Arial"/>
+                <w:sz w:val="26"/>
+                <w:szCs w:val="26"/>
+                <w:lang w:eastAsia="zh-TW"/>
+              </w:rPr>
+            </w:pPr>
+            <w:r>
+              <w:rPr>
+                <w:rFonts w:ascii="Arial" w:hAnsi="Arial" w:cs="Arial"/>
+                <w:sz w:val="26"/>
+                <w:szCs w:val="26"/>
+                <w:lang w:eastAsia="zh-TW"/>
+              </w:rPr>
+              <w:lastRenderedPageBreak/>
+              <w:t>18</w:t>
+            </w:r>
+          </w:p>
+        </w:tc>
+        <w:tc>
+          <w:tcPr>
+            <w:tcW w:w="2700" w:type="dxa"/>
+            <w:vAlign w:val="center"/>
+          </w:tcPr>
+          <w:p>
+            <w:pPr>
+              <w:jc w:val="both"/>
+              <w:rPr>
+                <w:rFonts w:ascii="Arial" w:hAnsi="Arial" w:cs="Arial"/>
+                <w:sz w:val="26"/>
+                <w:szCs w:val="26"/>
+                <w:lang w:eastAsia="zh-TW"/>
+              </w:rPr>
+            </w:pPr>
+            <w:r>
+              <w:rPr>
+                <w:rFonts w:ascii="Arial" w:hAnsi="Arial" w:cs="Arial"/>
+                <w:sz w:val="26"/>
+                <w:szCs w:val="26"/>
+                <w:lang w:eastAsia="zh-TW"/>
+              </w:rPr>
+              <w:t>As a logistic admin, I want to have a GPS tracking for all vehicle</w:t>
+            </w:r>
+          </w:p>
+          <w:p>
+            <w:pPr>
+              <w:jc w:val="both"/>
+              <w:rPr>
+                <w:rFonts w:ascii="Arial" w:hAnsi="Arial" w:cs="Arial"/>
+                <w:sz w:val="26"/>
+                <w:szCs w:val="26"/>
+                <w:lang w:eastAsia="zh-TW"/>
+              </w:rPr>
+            </w:pPr>
+          </w:p>
+          <w:p>
+            <w:pPr>
+              <w:jc w:val="both"/>
+              <w:rPr>
+                <w:rFonts w:ascii="Arial" w:hAnsi="Arial" w:cs="Arial"/>
+                <w:i/>
+                <w:sz w:val="26"/>
+                <w:szCs w:val="26"/>
+                <w:lang w:eastAsia="zh-TW"/>
+              </w:rPr>
+            </w:pPr>
+            <w:r>
+              <w:rPr>
+                <w:rFonts w:ascii="Arial" w:hAnsi="Arial" w:cs="Arial"/>
+                <w:i/>
+                <w:sz w:val="26"/>
+                <w:szCs w:val="26"/>
+                <w:lang w:eastAsia="zh-TW"/>
+              </w:rPr>
+              <w:t>Create a GPS map for tracking the vehicle</w:t>
+            </w:r>
+          </w:p>
+        </w:tc>
+        <w:tc>
+          <w:tcPr>
+            <w:tcW w:w="1036" w:type="dxa"/>
+            <w:vAlign w:val="center"/>
+          </w:tcPr>
+          <w:p>
+            <w:pPr>
+              <w:jc w:val="both"/>
+              <w:rPr>
+                <w:rFonts w:ascii="Arial" w:hAnsi="Arial" w:cs="Arial"/>
+                <w:sz w:val="26"/>
+                <w:szCs w:val="26"/>
+                <w:lang w:eastAsia="zh-TW"/>
+              </w:rPr>
+            </w:pPr>
+            <w:r>
+              <w:rPr>
+                <w:rFonts w:ascii="Arial" w:hAnsi="Arial" w:cs="Arial"/>
+                <w:sz w:val="26"/>
+                <w:szCs w:val="26"/>
+                <w:lang w:eastAsia="zh-TW"/>
+              </w:rPr>
+              <w:t>5</w:t>
+            </w:r>
+          </w:p>
+        </w:tc>
+        <w:tc>
+          <w:tcPr>
+            <w:tcW w:w="1694" w:type="dxa"/>
+            <w:vAlign w:val="center"/>
+          </w:tcPr>
+          <w:p>
+            <w:pPr>
+              <w:jc w:val="both"/>
+              <w:rPr>
+                <w:rFonts w:ascii="Arial" w:hAnsi="Arial" w:cs="Arial"/>
+                <w:sz w:val="26"/>
+                <w:szCs w:val="26"/>
+                <w:lang w:eastAsia="zh-TW"/>
+              </w:rPr>
+            </w:pPr>
+            <w:r>
+              <w:rPr>
+                <w:rFonts w:ascii="Arial" w:hAnsi="Arial" w:cs="Arial"/>
+                <w:sz w:val="26"/>
+                <w:szCs w:val="26"/>
+                <w:lang w:eastAsia="zh-TW"/>
+              </w:rPr>
+              <w:t>On-Going</w:t>
+            </w:r>
+          </w:p>
+        </w:tc>
+      </w:tr>
+      <w:tr>
+        <w:trPr>
+          <w:trHeight w:val="572"/>
+        </w:trPr>
+        <w:tc>
+          <w:tcPr>
+            <w:tcW w:w="1346" w:type="dxa"/>
+            <w:vAlign w:val="center"/>
+          </w:tcPr>
+          <w:p>
+            <w:pPr>
+              <w:jc w:val="both"/>
+              <w:rPr>
+                <w:rFonts w:ascii="Arial" w:hAnsi="Arial" w:cs="Arial"/>
+                <w:sz w:val="26"/>
+                <w:szCs w:val="26"/>
+                <w:lang w:eastAsia="zh-TW"/>
+              </w:rPr>
+            </w:pPr>
+            <w:r>
+              <w:rPr>
+                <w:rFonts w:ascii="Arial" w:hAnsi="Arial" w:cs="Arial"/>
+                <w:sz w:val="26"/>
+                <w:szCs w:val="26"/>
+                <w:lang w:eastAsia="zh-TW"/>
+              </w:rPr>
+              <w:t>19</w:t>
+            </w:r>
+          </w:p>
+        </w:tc>
+        <w:tc>
+          <w:tcPr>
+            <w:tcW w:w="2700" w:type="dxa"/>
+            <w:vAlign w:val="center"/>
+          </w:tcPr>
+          <w:p>
+            <w:pPr>
+              <w:jc w:val="both"/>
+              <w:rPr>
+                <w:rFonts w:ascii="Arial" w:hAnsi="Arial" w:cs="Arial"/>
+                <w:sz w:val="26"/>
+                <w:szCs w:val="26"/>
+                <w:lang w:eastAsia="zh-TW"/>
+              </w:rPr>
+            </w:pPr>
+            <w:r>
+              <w:rPr>
+                <w:rFonts w:ascii="Arial" w:hAnsi="Arial" w:cs="Arial"/>
+                <w:sz w:val="26"/>
+                <w:szCs w:val="26"/>
+                <w:lang w:eastAsia="zh-TW"/>
+              </w:rPr>
+              <w:t xml:space="preserve">As a Vehicle Reservation officer, I want to have a list of request </w:t>
+            </w:r>
+            <w:r>
+              <w:rPr>
+                <w:rFonts w:ascii="Arial" w:hAnsi="Arial" w:cs="Arial"/>
+                <w:sz w:val="26"/>
+                <w:szCs w:val="26"/>
+                <w:lang w:eastAsia="zh-TW"/>
+              </w:rPr>
+              <w:t>and it status</w:t>
+            </w:r>
+          </w:p>
+          <w:p>
+            <w:pPr>
+              <w:jc w:val="both"/>
+              <w:rPr>
+                <w:rFonts w:ascii="Arial" w:hAnsi="Arial" w:cs="Arial"/>
+                <w:sz w:val="26"/>
+                <w:szCs w:val="26"/>
+                <w:lang w:eastAsia="zh-TW"/>
+              </w:rPr>
+            </w:pPr>
+          </w:p>
+          <w:p>
+            <w:pPr>
+              <w:jc w:val="both"/>
+              <w:rPr>
+                <w:rFonts w:ascii="Arial" w:hAnsi="Arial" w:cs="Arial"/>
+                <w:i/>
+                <w:sz w:val="26"/>
+                <w:szCs w:val="26"/>
+                <w:lang w:eastAsia="zh-TW"/>
+              </w:rPr>
+            </w:pPr>
+            <w:r>
+              <w:rPr>
+                <w:rFonts w:ascii="Arial" w:hAnsi="Arial" w:cs="Arial"/>
+                <w:i/>
+                <w:sz w:val="26"/>
+                <w:szCs w:val="26"/>
+                <w:lang w:eastAsia="zh-TW"/>
+              </w:rPr>
+              <w:t>Create a table list of all request</w:t>
+            </w:r>
+          </w:p>
+        </w:tc>
+        <w:tc>
+          <w:tcPr>
+            <w:tcW w:w="1036" w:type="dxa"/>
+            <w:vAlign w:val="center"/>
+          </w:tcPr>
+          <w:p>
+            <w:pPr>
+              <w:jc w:val="both"/>
+              <w:rPr>
+                <w:rFonts w:ascii="Arial" w:hAnsi="Arial" w:cs="Arial"/>
+                <w:sz w:val="26"/>
+                <w:szCs w:val="26"/>
+                <w:lang w:eastAsia="zh-TW"/>
+              </w:rPr>
+            </w:pPr>
+            <w:r>
+              <w:rPr>
+                <w:rFonts w:ascii="Arial" w:hAnsi="Arial" w:cs="Arial"/>
+                <w:sz w:val="26"/>
+                <w:szCs w:val="26"/>
+                <w:lang w:eastAsia="zh-TW"/>
+              </w:rPr>
+              <w:t>2</w:t>
+            </w:r>
+          </w:p>
+        </w:tc>
+        <w:tc>
+          <w:tcPr>
+            <w:tcW w:w="1694" w:type="dxa"/>
+            <w:vAlign w:val="center"/>
+          </w:tcPr>
+          <w:p>
+            <w:pPr>
+              <w:jc w:val="both"/>
+              <w:rPr>
+                <w:rFonts w:ascii="Arial" w:hAnsi="Arial" w:cs="Arial"/>
+                <w:sz w:val="26"/>
+                <w:szCs w:val="26"/>
+                <w:lang w:eastAsia="zh-TW"/>
+              </w:rPr>
+            </w:pPr>
+            <w:r>
+              <w:rPr>
+                <w:rFonts w:ascii="Arial" w:hAnsi="Arial" w:cs="Arial"/>
+                <w:sz w:val="26"/>
+                <w:szCs w:val="26"/>
+                <w:lang w:eastAsia="zh-TW"/>
+              </w:rPr>
+              <w:t>On-Going</w:t>
+            </w:r>
+          </w:p>
+        </w:tc>
+      </w:tr>
+      <w:tr>
+        <w:trPr>
+          <w:trHeight w:val="572"/>
+        </w:trPr>
+        <w:tc>
+          <w:tcPr>
+            <w:tcW w:w="1346" w:type="dxa"/>
+            <w:vAlign w:val="center"/>
+          </w:tcPr>
+          <w:p>
+            <w:pPr>
+              <w:jc w:val="both"/>
+              <w:rPr>
+                <w:rFonts w:ascii="Arial" w:hAnsi="Arial" w:cs="Arial"/>
+                <w:sz w:val="26"/>
+                <w:szCs w:val="26"/>
+                <w:lang w:eastAsia="zh-TW"/>
+              </w:rPr>
+            </w:pPr>
+            <w:r>
+              <w:rPr>
+                <w:rFonts w:ascii="Arial" w:hAnsi="Arial" w:cs="Arial"/>
+                <w:sz w:val="26"/>
+                <w:szCs w:val="26"/>
+                <w:lang w:eastAsia="zh-TW"/>
+              </w:rPr>
+              <w:t>20</w:t>
+            </w:r>
+          </w:p>
+        </w:tc>
+        <w:tc>
+          <w:tcPr>
+            <w:tcW w:w="2700" w:type="dxa"/>
+            <w:vAlign w:val="center"/>
+          </w:tcPr>
+          <w:p>
+            <w:pPr>
+              <w:jc w:val="both"/>
+              <w:rPr>
+                <w:rFonts w:ascii="Arial" w:hAnsi="Arial" w:cs="Arial"/>
+                <w:sz w:val="26"/>
+                <w:szCs w:val="26"/>
+                <w:lang w:eastAsia="zh-TW"/>
+              </w:rPr>
+            </w:pPr>
+            <w:r>
+              <w:rPr>
+                <w:rFonts w:ascii="Arial" w:hAnsi="Arial" w:cs="Arial"/>
+                <w:sz w:val="26"/>
+                <w:szCs w:val="26"/>
+                <w:lang w:eastAsia="zh-TW"/>
+              </w:rPr>
+              <w:t>As a Vehicle Reservation officer, I want to approve or decline request</w:t>
+            </w:r>
+          </w:p>
+          <w:p>
+            <w:pPr>
+              <w:jc w:val="both"/>
+              <w:rPr>
+                <w:rFonts w:ascii="Arial" w:hAnsi="Arial" w:cs="Arial"/>
+                <w:sz w:val="26"/>
+                <w:szCs w:val="26"/>
+                <w:lang w:eastAsia="zh-TW"/>
+              </w:rPr>
+            </w:pPr>
+          </w:p>
+          <w:p>
+            <w:pPr>
+              <w:jc w:val="both"/>
+              <w:rPr>
+                <w:rFonts w:ascii="Arial" w:hAnsi="Arial" w:cs="Arial"/>
+                <w:i/>
+                <w:sz w:val="26"/>
+                <w:szCs w:val="26"/>
+                <w:lang w:eastAsia="zh-TW"/>
+              </w:rPr>
+            </w:pPr>
+            <w:r>
+              <w:rPr>
+                <w:rFonts w:ascii="Arial" w:hAnsi="Arial" w:cs="Arial"/>
+                <w:i/>
+                <w:sz w:val="26"/>
+                <w:szCs w:val="26"/>
+                <w:lang w:eastAsia="zh-TW"/>
+              </w:rPr>
+              <w:t>Create a function for approve or decline request</w:t>
+            </w:r>
+          </w:p>
+        </w:tc>
+        <w:tc>
+          <w:tcPr>
+            <w:tcW w:w="1036" w:type="dxa"/>
+            <w:vAlign w:val="center"/>
+          </w:tcPr>
+          <w:p>
+            <w:pPr>
+              <w:jc w:val="both"/>
+              <w:rPr>
+                <w:rFonts w:ascii="Arial" w:hAnsi="Arial" w:cs="Arial"/>
+                <w:sz w:val="26"/>
+                <w:szCs w:val="26"/>
+                <w:lang w:eastAsia="zh-TW"/>
+              </w:rPr>
+            </w:pPr>
+            <w:r>
+              <w:rPr>
+                <w:rFonts w:ascii="Arial" w:hAnsi="Arial" w:cs="Arial"/>
+                <w:sz w:val="26"/>
+                <w:szCs w:val="26"/>
+                <w:lang w:eastAsia="zh-TW"/>
+              </w:rPr>
+              <w:t>1</w:t>
+            </w:r>
+          </w:p>
+        </w:tc>
+        <w:tc>
+          <w:tcPr>
+            <w:tcW w:w="1694" w:type="dxa"/>
+            <w:vAlign w:val="center"/>
+          </w:tcPr>
+          <w:p>
+            <w:pPr>
+              <w:jc w:val="both"/>
+              <w:rPr>
+                <w:rFonts w:ascii="Arial" w:hAnsi="Arial" w:cs="Arial"/>
+                <w:sz w:val="26"/>
+                <w:szCs w:val="26"/>
+                <w:lang w:eastAsia="zh-TW"/>
+              </w:rPr>
+            </w:pPr>
+            <w:r>
+              <w:rPr>
+                <w:rFonts w:ascii="Arial" w:hAnsi="Arial" w:cs="Arial"/>
+                <w:sz w:val="26"/>
+                <w:szCs w:val="26"/>
+                <w:lang w:eastAsia="zh-TW"/>
+              </w:rPr>
+              <w:t>On-Going</w:t>
+            </w:r>
+          </w:p>
+        </w:tc>
+      </w:tr>
+      <w:tr>
+        <w:trPr>
+          <w:trHeight w:val="572"/>
+        </w:trPr>
+        <w:tc>
+          <w:tcPr>
+            <w:tcW w:w="1346" w:type="dxa"/>
+            <w:vAlign w:val="center"/>
+          </w:tcPr>
+          <w:p>
+            <w:pPr>
+              <w:jc w:val="both"/>
+              <w:rPr>
+                <w:rFonts w:ascii="Arial" w:hAnsi="Arial" w:cs="Arial"/>
+                <w:sz w:val="26"/>
+                <w:szCs w:val="26"/>
+                <w:lang w:eastAsia="zh-TW"/>
+              </w:rPr>
+            </w:pPr>
+            <w:r>
+              <w:rPr>
+                <w:rFonts w:ascii="Arial" w:hAnsi="Arial" w:cs="Arial"/>
+                <w:sz w:val="26"/>
+                <w:szCs w:val="26"/>
+                <w:lang w:eastAsia="zh-TW"/>
+              </w:rPr>
+              <w:t>21</w:t>
+            </w:r>
+          </w:p>
+        </w:tc>
+        <w:tc>
+          <w:tcPr>
+            <w:tcW w:w="2700" w:type="dxa"/>
+            <w:vAlign w:val="center"/>
+          </w:tcPr>
+          <w:p>
+            <w:pPr>
+              <w:jc w:val="both"/>
+              <w:rPr>
+                <w:rFonts w:ascii="Arial" w:hAnsi="Arial" w:cs="Arial"/>
+                <w:sz w:val="26"/>
+                <w:szCs w:val="26"/>
+                <w:lang w:eastAsia="zh-TW"/>
+              </w:rPr>
+            </w:pPr>
+            <w:r>
+              <w:rPr>
+                <w:rFonts w:ascii="Arial" w:hAnsi="Arial" w:cs="Arial"/>
+                <w:sz w:val="26"/>
+                <w:szCs w:val="26"/>
+                <w:lang w:eastAsia="zh-TW"/>
+              </w:rPr>
+              <w:t>As a Logistic admin, I want to have a list of document</w:t>
+            </w:r>
+          </w:p>
+          <w:p>
+            <w:pPr>
+              <w:jc w:val="both"/>
+              <w:rPr>
+                <w:rFonts w:ascii="Arial" w:hAnsi="Arial" w:cs="Arial"/>
+                <w:sz w:val="26"/>
+                <w:szCs w:val="26"/>
+                <w:lang w:eastAsia="zh-TW"/>
+              </w:rPr>
+            </w:pPr>
+          </w:p>
+          <w:p>
+            <w:pPr>
+              <w:jc w:val="both"/>
+              <w:rPr>
+                <w:rFonts w:ascii="Arial" w:hAnsi="Arial" w:cs="Arial"/>
+                <w:i/>
+                <w:sz w:val="26"/>
+                <w:szCs w:val="26"/>
+                <w:lang w:eastAsia="zh-TW"/>
+              </w:rPr>
+            </w:pPr>
+            <w:r>
+              <w:rPr>
+                <w:rFonts w:ascii="Arial" w:hAnsi="Arial" w:cs="Arial"/>
+                <w:i/>
+                <w:sz w:val="26"/>
+                <w:szCs w:val="26"/>
+                <w:lang w:eastAsia="zh-TW"/>
+              </w:rPr>
+              <w:t>Create a list for all documents</w:t>
+            </w:r>
+          </w:p>
+        </w:tc>
+        <w:tc>
+          <w:tcPr>
+            <w:tcW w:w="1036" w:type="dxa"/>
+            <w:vAlign w:val="center"/>
+          </w:tcPr>
+          <w:p>
+            <w:pPr>
+              <w:jc w:val="both"/>
+              <w:rPr>
+                <w:rFonts w:ascii="Arial" w:hAnsi="Arial" w:cs="Arial"/>
+                <w:sz w:val="26"/>
+                <w:szCs w:val="26"/>
+                <w:lang w:eastAsia="zh-TW"/>
+              </w:rPr>
+            </w:pPr>
+            <w:r>
+              <w:rPr>
+                <w:rFonts w:ascii="Arial" w:hAnsi="Arial" w:cs="Arial"/>
+                <w:sz w:val="26"/>
+                <w:szCs w:val="26"/>
+                <w:lang w:eastAsia="zh-TW"/>
+              </w:rPr>
+              <w:t>3</w:t>
+            </w:r>
+          </w:p>
+        </w:tc>
+        <w:tc>
+          <w:tcPr>
+            <w:tcW w:w="1694" w:type="dxa"/>
+            <w:vAlign w:val="center"/>
+          </w:tcPr>
+          <w:p>
+            <w:pPr>
+              <w:jc w:val="both"/>
+              <w:rPr>
+                <w:rFonts w:ascii="Arial" w:hAnsi="Arial" w:cs="Arial"/>
+                <w:sz w:val="26"/>
+                <w:szCs w:val="26"/>
+                <w:lang w:eastAsia="zh-TW"/>
+              </w:rPr>
+            </w:pPr>
+            <w:r>
+              <w:rPr>
+                <w:rFonts w:ascii="Arial" w:hAnsi="Arial" w:cs="Arial"/>
+                <w:sz w:val="26"/>
+                <w:szCs w:val="26"/>
+                <w:lang w:eastAsia="zh-TW"/>
+              </w:rPr>
+              <w:t>On-Going</w:t>
+            </w:r>
+          </w:p>
+        </w:tc>
+      </w:tr>
+      <w:tr>
+        <w:trPr>
+          <w:trHeight w:val="572"/>
+        </w:trPr>
+        <w:tc>
+          <w:tcPr>
+            <w:tcW w:w="1346" w:type="dxa"/>
+            <w:vAlign w:val="center"/>
+          </w:tcPr>
+          <w:p>
+            <w:pPr>
+              <w:jc w:val="both"/>
+              <w:rPr>
+                <w:rFonts w:ascii="Arial" w:hAnsi="Arial" w:cs="Arial"/>
+                <w:sz w:val="26"/>
+                <w:szCs w:val="26"/>
+                <w:lang w:eastAsia="zh-TW"/>
+              </w:rPr>
+            </w:pPr>
+            <w:r>
+              <w:rPr>
+                <w:rFonts w:ascii="Arial" w:hAnsi="Arial" w:cs="Arial"/>
+                <w:sz w:val="26"/>
+                <w:szCs w:val="26"/>
+                <w:lang w:eastAsia="zh-TW"/>
+              </w:rPr>
+              <w:t>22</w:t>
+            </w:r>
+          </w:p>
+        </w:tc>
+        <w:tc>
+          <w:tcPr>
+            <w:tcW w:w="2700" w:type="dxa"/>
+            <w:vAlign w:val="center"/>
+          </w:tcPr>
+          <w:p>
+            <w:pPr>
+              <w:jc w:val="both"/>
+              <w:rPr>
+                <w:rFonts w:ascii="Arial" w:hAnsi="Arial" w:cs="Arial"/>
+                <w:sz w:val="26"/>
+                <w:szCs w:val="26"/>
+                <w:lang w:eastAsia="zh-TW"/>
+              </w:rPr>
+            </w:pPr>
+            <w:r>
+              <w:rPr>
+                <w:rFonts w:ascii="Arial" w:hAnsi="Arial" w:cs="Arial"/>
+                <w:sz w:val="26"/>
+                <w:szCs w:val="26"/>
+                <w:lang w:eastAsia="zh-TW"/>
+              </w:rPr>
+              <w:t>As a logistic admin, I want to create a user for specific department</w:t>
+            </w:r>
+          </w:p>
+          <w:p>
+            <w:pPr>
+              <w:jc w:val="both"/>
+              <w:rPr>
+                <w:rFonts w:ascii="Arial" w:hAnsi="Arial" w:cs="Arial"/>
+                <w:sz w:val="26"/>
+                <w:szCs w:val="26"/>
+                <w:lang w:eastAsia="zh-TW"/>
+              </w:rPr>
+            </w:pPr>
+          </w:p>
+          <w:p>
+            <w:pPr>
+              <w:jc w:val="both"/>
+              <w:rPr>
+                <w:rFonts w:ascii="Arial" w:hAnsi="Arial" w:cs="Arial"/>
+                <w:i/>
+                <w:sz w:val="26"/>
+                <w:szCs w:val="26"/>
+                <w:lang w:eastAsia="zh-TW"/>
+              </w:rPr>
+            </w:pPr>
+            <w:r>
+              <w:rPr>
+                <w:rFonts w:ascii="Arial" w:hAnsi="Arial" w:cs="Arial"/>
+                <w:i/>
+                <w:sz w:val="26"/>
+                <w:szCs w:val="26"/>
+                <w:lang w:eastAsia="zh-TW"/>
+              </w:rPr>
+              <w:t>Add a create user for specific department</w:t>
+            </w:r>
+            <w:bookmarkStart w:id="105" w:name="_GoBack"/>
+            <w:bookmarkEnd w:id="105"/>
+          </w:p>
+        </w:tc>
+        <w:tc>
+          <w:tcPr>
+            <w:tcW w:w="1036" w:type="dxa"/>
+            <w:vAlign w:val="center"/>
+          </w:tcPr>
+          <w:p>
+            <w:pPr>
+              <w:jc w:val="both"/>
+              <w:rPr>
+                <w:rFonts w:ascii="Arial" w:hAnsi="Arial" w:cs="Arial"/>
+                <w:sz w:val="26"/>
+                <w:szCs w:val="26"/>
+                <w:lang w:eastAsia="zh-TW"/>
+              </w:rPr>
+            </w:pPr>
+            <w:r>
+              <w:rPr>
+                <w:rFonts w:ascii="Arial" w:hAnsi="Arial" w:cs="Arial"/>
+                <w:sz w:val="26"/>
+                <w:szCs w:val="26"/>
+                <w:lang w:eastAsia="zh-TW"/>
+              </w:rPr>
+              <w:t>2</w:t>
+            </w:r>
+          </w:p>
+        </w:tc>
+        <w:tc>
+          <w:tcPr>
+            <w:tcW w:w="1694" w:type="dxa"/>
+            <w:vAlign w:val="center"/>
+          </w:tcPr>
+          <w:p>
+            <w:pPr>
+              <w:jc w:val="both"/>
+              <w:rPr>
+                <w:rFonts w:ascii="Arial" w:hAnsi="Arial" w:cs="Arial"/>
+                <w:sz w:val="26"/>
+                <w:szCs w:val="26"/>
+                <w:lang w:eastAsia="zh-TW"/>
+              </w:rPr>
+            </w:pPr>
+            <w:r>
+              <w:rPr>
+                <w:rFonts w:ascii="Arial" w:hAnsi="Arial" w:cs="Arial"/>
+                <w:sz w:val="26"/>
+                <w:szCs w:val="26"/>
+                <w:lang w:eastAsia="zh-TW"/>
+              </w:rPr>
+              <w:t>On-Going</w:t>
+            </w:r>
+          </w:p>
+        </w:tc>
+      </w:tr>
+      <w:tr>
+        <w:trPr>
+          <w:trHeight w:val="572"/>
+        </w:trPr>
+        <w:tc>
+          <w:tcPr>
+            <w:tcW w:w="1346" w:type="dxa"/>
+            <w:vAlign w:val="center"/>
+          </w:tcPr>
+          <w:p>
+            <w:pPr>
+              <w:jc w:val="both"/>
+              <w:rPr>
+                <w:rFonts w:ascii="Arial" w:hAnsi="Arial" w:cs="Arial"/>
+                <w:sz w:val="26"/>
+                <w:szCs w:val="26"/>
+                <w:lang w:eastAsia="zh-TW"/>
+              </w:rPr>
+            </w:pPr>
           </w:p>
         </w:tc>
         <w:tc>
@@ -25217,9 +26963,9 @@
           <w:szCs w:val="26"/>
         </w:rPr>
       </w:pPr>
-      <w:bookmarkStart w:id="146" w:name="_Toc94216653"/>
-      <w:bookmarkStart w:id="147" w:name="_Toc97298538"/>
-      <w:bookmarkStart w:id="148" w:name="_Toc101970773"/>
+      <w:bookmarkStart w:id="146" w:name="_Toc101970773"/>
+      <w:bookmarkStart w:id="147" w:name="_Toc94216653"/>
+      <w:bookmarkStart w:id="148" w:name="_Toc97298538"/>
       <w:r>
         <w:rPr>
           <w:rFonts w:cs="Arial"/>
@@ -25227,7 +26973,7 @@
         </w:rPr>
         <w:t>Physical Security</w:t>
       </w:r>
-      <w:bookmarkEnd w:id="148"/>
+      <w:bookmarkEnd w:id="146"/>
       <w:r>
         <w:rPr>
           <w:rFonts w:cs="Arial"/>
@@ -25658,8 +27404,8 @@
       <w:bookmarkStart w:id="149" w:name="_Toc94216659"/>
       <w:bookmarkStart w:id="150" w:name="_Toc97298544"/>
       <w:bookmarkStart w:id="151" w:name="_Toc101970774"/>
-      <w:bookmarkEnd w:id="146"/>
       <w:bookmarkEnd w:id="147"/>
+      <w:bookmarkEnd w:id="148"/>
       <w:r>
         <w:rPr>
           <w:rFonts w:cs="Arial"/>
@@ -25819,22 +27565,13 @@
       <w:bookmarkStart w:id="155" w:name="_Toc94216661"/>
       <w:bookmarkStart w:id="156" w:name="_Toc97298546"/>
       <w:bookmarkStart w:id="157" w:name="_Toc101970776"/>
-      <w:proofErr w:type="gramStart"/>
       <w:r>
         <w:rPr>
           <w:rFonts w:cs="Arial"/>
           <w:szCs w:val="26"/>
         </w:rPr>
         <w:lastRenderedPageBreak/>
-        <w:t>implementation</w:t>
-      </w:r>
-      <w:proofErr w:type="gramEnd"/>
-      <w:r>
-        <w:rPr>
-          <w:rFonts w:cs="Arial"/>
-          <w:szCs w:val="26"/>
-        </w:rPr>
-        <w:t xml:space="preserve"> Framework</w:t>
+        <w:t>implementation Framework</w:t>
       </w:r>
       <w:bookmarkEnd w:id="155"/>
       <w:bookmarkEnd w:id="156"/>
@@ -25916,27 +27653,7 @@
           <w:sz w:val="26"/>
           <w:szCs w:val="26"/>
         </w:rPr>
-        <w:t xml:space="preserve">Appendix </w:t>
-      </w:r>
-      <w:proofErr w:type="gramStart"/>
-      <w:r>
-        <w:rPr>
-          <w:rFonts w:cs="Arial"/>
-          <w:i w:val="0"/>
-          <w:sz w:val="26"/>
-          <w:szCs w:val="26"/>
-        </w:rPr>
-        <w:t>A</w:t>
-      </w:r>
-      <w:proofErr w:type="gramEnd"/>
-      <w:r>
-        <w:rPr>
-          <w:rFonts w:cs="Arial"/>
-          <w:i w:val="0"/>
-          <w:sz w:val="26"/>
-          <w:szCs w:val="26"/>
-        </w:rPr>
-        <w:t xml:space="preserve"> Detailed System Architecture/ Reference requirements</w:t>
+        <w:t>Appendix A Detailed System Architecture/ Reference requirements</w:t>
       </w:r>
       <w:bookmarkEnd w:id="164"/>
       <w:bookmarkEnd w:id="165"/>
@@ -30765,7 +32482,7 @@
 </file>
 
 <file path=customXml/itemProps1.xml><?xml version="1.0" encoding="utf-8"?>
-<ds:datastoreItem xmlns:ds="http://schemas.openxmlformats.org/officeDocument/2006/customXml" ds:itemID="{67B3635F-7C16-455A-BEBF-A4214254CE07}">
+<ds:datastoreItem xmlns:ds="http://schemas.openxmlformats.org/officeDocument/2006/customXml" ds:itemID="{B06E29C4-AFB1-4D9A-B882-3E2ABFFEC3B2}">
   <ds:schemaRefs>
     <ds:schemaRef ds:uri="http://schemas.openxmlformats.org/officeDocument/2006/bibliography"/>
   </ds:schemaRefs>
